--- a/Documents/Postup Calculus.docx
+++ b/Documents/Postup Calculus.docx
@@ -430,13 +430,64 @@
         <w:pStyle w:val="ZADANI"/>
       </w:pPr>
       <w:r>
-        <w:t>Den od, den do,</w:t>
+        <w:t>Den od</w:t>
+      </w:r>
+      <w:r>
+        <w:t xml:space="preserve">, </w:t>
+      </w:r>
+      <w:r>
+        <w:t>D</w:t>
+      </w:r>
+      <w:r>
+        <w:t>en do</w:t>
+      </w:r>
+    </w:p>
+    <w:p>
+      <w:pPr>
+        <w:pStyle w:val="ZADANI"/>
+      </w:pPr>
+      <w:r>
+        <w:t>Nastavení na dny (</w:t>
+      </w:r>
+      <w:r>
+        <w:t>celý den/půl den/počet hodin</w:t>
+      </w:r>
+      <w:r>
+        <w:t>)</w:t>
       </w:r>
       <w:r>
         <w:t xml:space="preserve"> </w:t>
       </w:r>
-      <w:r>
-        <w:t>celý den/půl den/počet hodin, počet hodin nepřítomnosti</w:t>
+    </w:p>
+    <w:p>
+      <w:pPr>
+        <w:pStyle w:val="ZADANI"/>
+      </w:pPr>
+      <w:r>
+        <w:t xml:space="preserve">Hodiny na dny (pro </w:t>
+      </w:r>
+      <w:r>
+        <w:t>celý den/půl den</w:t>
+      </w:r>
+      <w:r>
+        <w:t xml:space="preserve"> = 0, pro </w:t>
+      </w:r>
+      <w:r>
+        <w:t>počet hodin</w:t>
+      </w:r>
+      <w:r>
+        <w:t xml:space="preserve"> =</w:t>
+      </w:r>
+      <w:r>
+        <w:t xml:space="preserve"> počet hodin nepřítomnosti</w:t>
+      </w:r>
+      <w:r>
+        <w:t xml:space="preserve"> v</w:t>
+      </w:r>
+      <w:bookmarkStart w:id="0" w:name="_GoBack"/>
+      <w:bookmarkEnd w:id="0"/>
+      <w:r>
+        <w:t xml:space="preserve"> den)</w:t>
       </w:r>
     </w:p>
     <w:p>
@@ -711,8 +762,6 @@
         </w:rPr>
         <w:t>FACT_CONTRACT_WORKING</w:t>
       </w:r>
-      <w:bookmarkStart w:id="0" w:name="_GoBack"/>
-      <w:bookmarkEnd w:id="0"/>
     </w:p>
     <w:p>
       <w:pPr>

--- a/Documents/Postup Calculus.docx
+++ b/Documents/Postup Calculus.docx
@@ -133,10 +133,7 @@
         <w:pStyle w:val="ZADANI"/>
       </w:pPr>
       <w:r>
-        <w:t xml:space="preserve">Datum začátku </w:t>
-      </w:r>
-      <w:r>
-        <w:t>zařazení</w:t>
+        <w:t>Datum začátku zařazení</w:t>
       </w:r>
     </w:p>
     <w:p>
@@ -144,10 +141,7 @@
         <w:pStyle w:val="ZADANI"/>
       </w:pPr>
       <w:r>
-        <w:t xml:space="preserve">Datum konce </w:t>
-      </w:r>
-      <w:r>
-        <w:t>zařazení</w:t>
+        <w:t>Datum konce zařazení</w:t>
       </w:r>
     </w:p>
     <w:p>
@@ -169,13 +163,7 @@
         <w:pStyle w:val="VYSTUP"/>
       </w:pPr>
       <w:r>
-        <w:t xml:space="preserve">Den začátku trvání </w:t>
-      </w:r>
-      <w:r>
-        <w:t>zařazení</w:t>
-      </w:r>
-      <w:r>
-        <w:t xml:space="preserve"> v měsíci</w:t>
+        <w:t>Den začátku trvání zařazení v měsíci</w:t>
       </w:r>
     </w:p>
     <w:p>
@@ -183,13 +171,7 @@
         <w:pStyle w:val="VYSTUP"/>
       </w:pPr>
       <w:r>
-        <w:t xml:space="preserve">Den konce trvání </w:t>
-      </w:r>
-      <w:r>
-        <w:t>zařazení</w:t>
-      </w:r>
-      <w:r>
-        <w:t xml:space="preserve"> v měsíci</w:t>
+        <w:t>Den konce trvání zařazení v měsíci</w:t>
       </w:r>
     </w:p>
     <w:p>
@@ -249,10 +231,7 @@
         <w:pStyle w:val="ZADANI"/>
       </w:pPr>
       <w:r>
-        <w:t>Počet hodin týdenního úvazku – s</w:t>
-      </w:r>
-      <w:r>
-        <w:t>kutečný</w:t>
+        <w:t>Počet hodin týdenního úvazku – skutečný</w:t>
       </w:r>
     </w:p>
     <w:p>
@@ -282,10 +261,7 @@
         <w:pStyle w:val="VYSTUP"/>
       </w:pPr>
       <w:r>
-        <w:t xml:space="preserve">Šablona týdenního úvazku – </w:t>
-      </w:r>
-      <w:r>
-        <w:t>skutečný</w:t>
+        <w:t>Šablona týdenního úvazku – skutečný</w:t>
       </w:r>
     </w:p>
     <w:p>
@@ -293,201 +269,191 @@
         <w:pStyle w:val="VYSTUP"/>
       </w:pPr>
       <w:r>
-        <w:t xml:space="preserve">Šablona </w:t>
-      </w:r>
-      <w:r>
-        <w:t>měsíce</w:t>
-      </w:r>
-      <w:r>
-        <w:t xml:space="preserve"> </w:t>
-      </w:r>
-      <w:r>
-        <w:t xml:space="preserve">podle </w:t>
-      </w:r>
-      <w:r>
-        <w:t>úvazku – stanovený</w:t>
-      </w:r>
-    </w:p>
-    <w:p>
-      <w:pPr>
-        <w:pStyle w:val="VYSTUP"/>
-      </w:pPr>
-      <w:r>
-        <w:t>Šablona měsíce podle úvazku – skutečný</w:t>
-      </w:r>
-    </w:p>
-    <w:p>
-      <w:pPr>
-        <w:spacing w:after="40"/>
-        <w:rPr>
-          <w:rStyle w:val="Nzevknihy"/>
-        </w:rPr>
-      </w:pPr>
-    </w:p>
-    <w:p>
-      <w:pPr>
-        <w:spacing w:after="40"/>
-        <w:rPr>
-          <w:rStyle w:val="Nzevknihy"/>
-          <w:lang w:val="cs-CZ"/>
-        </w:rPr>
-      </w:pPr>
-      <w:r>
-        <w:rPr>
-          <w:rStyle w:val="Nzevknihy"/>
-        </w:rPr>
-        <w:t>FACT_POSITION_TIMESHEET</w:t>
-      </w:r>
-    </w:p>
-    <w:p>
-      <w:pPr>
-        <w:pStyle w:val="Bezmezer"/>
-        <w:rPr>
-          <w:lang w:val="cs-CZ"/>
-        </w:rPr>
-      </w:pPr>
-      <w:r>
-        <w:rPr>
-          <w:lang w:val="cs-CZ"/>
-        </w:rPr>
-        <w:t>Zadání:</w:t>
-      </w:r>
-    </w:p>
-    <w:p>
-      <w:pPr>
-        <w:pStyle w:val="Bezmezer"/>
-        <w:rPr>
-          <w:lang w:val="cs-CZ"/>
-        </w:rPr>
-      </w:pPr>
-      <w:r>
-        <w:rPr>
-          <w:lang w:val="cs-CZ"/>
-        </w:rPr>
-        <w:t>Výstup:</w:t>
-      </w:r>
-    </w:p>
-    <w:p>
-      <w:pPr>
-        <w:pStyle w:val="VYSTUP"/>
-      </w:pPr>
-      <w:r>
-        <w:t>Šablona měsíce podle úvazku – skutečný</w:t>
-      </w:r>
-      <w:r>
-        <w:t xml:space="preserve"> (upravený pro trvání zařazení)</w:t>
-      </w:r>
-    </w:p>
-    <w:p>
-      <w:pPr>
-        <w:rPr>
-          <w:lang w:val="cs-CZ"/>
-        </w:rPr>
-      </w:pPr>
-    </w:p>
-    <w:p>
-      <w:pPr>
-        <w:spacing w:after="40"/>
-        <w:rPr>
-          <w:rStyle w:val="Nzevknihy"/>
-        </w:rPr>
-      </w:pPr>
-      <w:r>
-        <w:rPr>
-          <w:rStyle w:val="Nzevknihy"/>
-        </w:rPr>
-        <w:t>FACT_CONTRACT_</w:t>
-      </w:r>
-      <w:r>
-        <w:rPr>
-          <w:rStyle w:val="Nzevknihy"/>
-        </w:rPr>
-        <w:t>ATTEND</w:t>
-      </w:r>
-      <w:r>
-        <w:rPr>
-          <w:rStyle w:val="Nzevknihy"/>
-        </w:rPr>
-        <w:t>_ITEM</w:t>
-      </w:r>
-    </w:p>
-    <w:p>
-      <w:pPr>
-        <w:pStyle w:val="Bezmezer"/>
-        <w:rPr>
-          <w:lang w:val="cs-CZ"/>
-        </w:rPr>
-      </w:pPr>
-      <w:r>
-        <w:rPr>
-          <w:lang w:val="cs-CZ"/>
-        </w:rPr>
-        <w:t>Zadání:</w:t>
-      </w:r>
-    </w:p>
-    <w:p>
-      <w:pPr>
-        <w:pStyle w:val="ZADANI"/>
-      </w:pPr>
-      <w:r>
-        <w:t>Den od</w:t>
-      </w:r>
-      <w:r>
-        <w:t xml:space="preserve">, </w:t>
-      </w:r>
-      <w:r>
-        <w:t>D</w:t>
-      </w:r>
-      <w:r>
-        <w:t>en do</w:t>
-      </w:r>
-    </w:p>
-    <w:p>
-      <w:pPr>
-        <w:pStyle w:val="ZADANI"/>
-      </w:pPr>
-      <w:r>
-        <w:t>Nastavení na dny (</w:t>
-      </w:r>
-      <w:r>
-        <w:t>celý den/půl den/počet hodin</w:t>
-      </w:r>
-      <w:r>
-        <w:t>)</w:t>
-      </w:r>
-      <w:r>
-        <w:t xml:space="preserve"> </w:t>
-      </w:r>
-    </w:p>
-    <w:p>
-      <w:pPr>
-        <w:pStyle w:val="ZADANI"/>
-      </w:pPr>
-      <w:r>
-        <w:t xml:space="preserve">Hodiny na dny (pro </w:t>
-      </w:r>
-      <w:r>
-        <w:t>celý den/půl den</w:t>
-      </w:r>
-      <w:r>
-        <w:t xml:space="preserve"> = 0, pro </w:t>
-      </w:r>
-      <w:r>
-        <w:t>počet hodin</w:t>
-      </w:r>
-      <w:r>
-        <w:t xml:space="preserve"> =</w:t>
-      </w:r>
-      <w:r>
-        <w:t xml:space="preserve"> počet hodin nepřítomnosti</w:t>
-      </w:r>
-      <w:r>
-        <w:t xml:space="preserve"> v</w:t>
+        <w:t>Šablona měsíce podle úvazku – stanovený</w:t>
       </w:r>
       <w:bookmarkStart w:id="0" w:name="_GoBack"/>
       <w:bookmarkEnd w:id="0"/>
-      <w:r>
-        <w:t xml:space="preserve"> den)</w:t>
+    </w:p>
+    <w:p>
+      <w:pPr>
+        <w:pStyle w:val="VYSTUP"/>
+      </w:pPr>
+      <w:r>
+        <w:t>Šablona měsíce podle úvazku – skutečný</w:t>
+      </w:r>
+    </w:p>
+    <w:p>
+      <w:pPr>
+        <w:spacing w:after="40"/>
+        <w:rPr>
+          <w:rStyle w:val="Nzevknihy"/>
+        </w:rPr>
+      </w:pPr>
+    </w:p>
+    <w:p>
+      <w:pPr>
+        <w:spacing w:after="40"/>
+        <w:rPr>
+          <w:rStyle w:val="Nzevknihy"/>
+          <w:lang w:val="cs-CZ"/>
+        </w:rPr>
+      </w:pPr>
+      <w:r>
+        <w:rPr>
+          <w:rStyle w:val="Nzevknihy"/>
+        </w:rPr>
+        <w:t>FACT_POSITION_TIMESHEET</w:t>
+      </w:r>
+    </w:p>
+    <w:p>
+      <w:pPr>
+        <w:pStyle w:val="Bezmezer"/>
+        <w:rPr>
+          <w:lang w:val="cs-CZ"/>
+        </w:rPr>
+      </w:pPr>
+      <w:r>
+        <w:rPr>
+          <w:lang w:val="cs-CZ"/>
+        </w:rPr>
+        <w:t>Zadání:</w:t>
+      </w:r>
+    </w:p>
+    <w:p>
+      <w:pPr>
+        <w:pStyle w:val="Bezmezer"/>
+        <w:rPr>
+          <w:lang w:val="cs-CZ"/>
+        </w:rPr>
+      </w:pPr>
+      <w:r>
+        <w:rPr>
+          <w:lang w:val="cs-CZ"/>
+        </w:rPr>
+        <w:t>Výstup:</w:t>
+      </w:r>
+    </w:p>
+    <w:p>
+      <w:pPr>
+        <w:pStyle w:val="VYSTUP"/>
+      </w:pPr>
+      <w:r>
+        <w:t>Šablona měsíce podle úvazku – skutečný</w:t>
+      </w:r>
+      <w:r>
+        <w:t xml:space="preserve"> (celý měsíc)</w:t>
+      </w:r>
+    </w:p>
+    <w:p>
+      <w:pPr>
+        <w:pStyle w:val="VYSTUP"/>
+      </w:pPr>
+      <w:r>
+        <w:t>Šablona měsíce podle úvazku – skutečný (upravený pro trvání zařazení)</w:t>
+      </w:r>
+    </w:p>
+    <w:p>
+      <w:pPr>
+        <w:rPr>
+          <w:lang w:val="cs-CZ"/>
+        </w:rPr>
+      </w:pPr>
+    </w:p>
+    <w:p>
+      <w:pPr>
+        <w:spacing w:after="40"/>
+        <w:rPr>
+          <w:rStyle w:val="Nzevknihy"/>
+        </w:rPr>
+      </w:pPr>
+      <w:r>
+        <w:rPr>
+          <w:rStyle w:val="Nzevknihy"/>
+        </w:rPr>
+        <w:t>FACT_CONTRACT_</w:t>
+      </w:r>
+      <w:r>
+        <w:rPr>
+          <w:rStyle w:val="Nzevknihy"/>
+        </w:rPr>
+        <w:t>ATTEND</w:t>
+      </w:r>
+      <w:r>
+        <w:rPr>
+          <w:rStyle w:val="Nzevknihy"/>
+        </w:rPr>
+        <w:t>_ITEM</w:t>
+      </w:r>
+    </w:p>
+    <w:p>
+      <w:pPr>
+        <w:pStyle w:val="Bezmezer"/>
+        <w:rPr>
+          <w:lang w:val="cs-CZ"/>
+        </w:rPr>
+      </w:pPr>
+      <w:r>
+        <w:rPr>
+          <w:lang w:val="cs-CZ"/>
+        </w:rPr>
+        <w:t>Zadání:</w:t>
+      </w:r>
+    </w:p>
+    <w:p>
+      <w:pPr>
+        <w:pStyle w:val="ZADANI"/>
+      </w:pPr>
+      <w:r>
+        <w:t>Den od</w:t>
+      </w:r>
+      <w:r>
+        <w:t xml:space="preserve">, </w:t>
+      </w:r>
+      <w:r>
+        <w:t>Den do</w:t>
+      </w:r>
+    </w:p>
+    <w:p>
+      <w:pPr>
+        <w:pStyle w:val="ZADANI"/>
+      </w:pPr>
+      <w:r>
+        <w:t>Nastavení na dny (</w:t>
+      </w:r>
+      <w:r>
+        <w:t>celý den/půl den/počet hodin</w:t>
+      </w:r>
+      <w:r>
+        <w:t>)</w:t>
+      </w:r>
+      <w:r>
+        <w:t xml:space="preserve"> </w:t>
+      </w:r>
+    </w:p>
+    <w:p>
+      <w:pPr>
+        <w:pStyle w:val="ZADANI"/>
+      </w:pPr>
+      <w:r>
+        <w:t xml:space="preserve">Hodiny na dny (pro </w:t>
+      </w:r>
+      <w:r>
+        <w:t>celý den/půl den</w:t>
+      </w:r>
+      <w:r>
+        <w:t xml:space="preserve"> = 0, pro </w:t>
+      </w:r>
+      <w:r>
+        <w:t>počet hodin</w:t>
+      </w:r>
+      <w:r>
+        <w:t xml:space="preserve"> =</w:t>
+      </w:r>
+      <w:r>
+        <w:t xml:space="preserve"> počet hodin nepřítomnosti</w:t>
+      </w:r>
+      <w:r>
+        <w:t xml:space="preserve"> v den)</w:t>
       </w:r>
     </w:p>
     <w:p>
@@ -592,19 +558,21 @@
         <w:pStyle w:val="VYSTUP"/>
       </w:pPr>
       <w:r>
-        <w:t xml:space="preserve">Počet hodin </w:t>
-      </w:r>
-      <w:r>
-        <w:t xml:space="preserve">odpracovaných </w:t>
-      </w:r>
-      <w:r>
-        <w:t>(placených) v</w:t>
-      </w:r>
-      <w:r>
-        <w:t xml:space="preserve"> měsíc</w:t>
-      </w:r>
-      <w:r>
-        <w:t>i</w:t>
+        <w:t>Šablona měsíce odpracovaných (placených)</w:t>
+      </w:r>
+      <w:r>
+        <w:t xml:space="preserve"> </w:t>
+      </w:r>
+      <w:r>
+        <w:t>hodin</w:t>
+      </w:r>
+    </w:p>
+    <w:p>
+      <w:pPr>
+        <w:pStyle w:val="VYSTUP"/>
+      </w:pPr>
+      <w:r>
+        <w:t>Počet hodin odpracovaných (placených) v měsíci</w:t>
       </w:r>
     </w:p>
     <w:p>
@@ -662,13 +630,33 @@
         <w:pStyle w:val="VYSTUP"/>
       </w:pPr>
       <w:r>
-        <w:t xml:space="preserve">Počet hodin neodpracovaných </w:t>
-      </w:r>
-      <w:r>
-        <w:t xml:space="preserve">(neplacených) </w:t>
-      </w:r>
-      <w:r>
-        <w:t>v měsíci</w:t>
+        <w:t xml:space="preserve">Šablona měsíce </w:t>
+      </w:r>
+      <w:r>
+        <w:t>ne</w:t>
+      </w:r>
+      <w:r>
+        <w:t>odpracovaných (</w:t>
+      </w:r>
+      <w:r>
+        <w:t>ne</w:t>
+      </w:r>
+      <w:r>
+        <w:t>placených)</w:t>
+      </w:r>
+      <w:r>
+        <w:t xml:space="preserve"> </w:t>
+      </w:r>
+      <w:r>
+        <w:t>hodin</w:t>
+      </w:r>
+    </w:p>
+    <w:p>
+      <w:pPr>
+        <w:pStyle w:val="VYSTUP"/>
+      </w:pPr>
+      <w:r>
+        <w:t>Počet hodin neodpracovaných (neplacených) v měsíci</w:t>
       </w:r>
     </w:p>
     <w:p>
@@ -726,13 +714,15 @@
         <w:pStyle w:val="VYSTUP"/>
       </w:pPr>
       <w:r>
-        <w:t xml:space="preserve">Šablona měsíce podle úvazku – skutečný (upravený pro trvání </w:t>
-      </w:r>
-      <w:r>
-        <w:t>poměru</w:t>
-      </w:r>
-      <w:r>
-        <w:t>)</w:t>
+        <w:t>Šablona měsíce podle úvazku – skutečný (celý měsíc)</w:t>
+      </w:r>
+    </w:p>
+    <w:p>
+      <w:pPr>
+        <w:pStyle w:val="VYSTUP"/>
+      </w:pPr>
+      <w:r>
+        <w:t>Šablona měsíce podle úvazku – skutečný (upravený pro trvání poměru)</w:t>
       </w:r>
       <w:r>
         <w:t xml:space="preserve"> </w:t>
@@ -796,6 +786,20 @@
         <w:pStyle w:val="VYSTUP"/>
       </w:pPr>
       <w:r>
+        <w:t>Šablona měsíce odpracovaných (placených)</w:t>
+      </w:r>
+      <w:r>
+        <w:t xml:space="preserve"> </w:t>
+      </w:r>
+      <w:r>
+        <w:t>hodin</w:t>
+      </w:r>
+    </w:p>
+    <w:p>
+      <w:pPr>
+        <w:pStyle w:val="VYSTUP"/>
+      </w:pPr>
+      <w:r>
         <w:t xml:space="preserve">Počet hodin odpracovaných (placených) v </w:t>
       </w:r>
       <w:r>
@@ -857,6 +861,20 @@
         <w:pStyle w:val="VYSTUP"/>
       </w:pPr>
       <w:r>
+        <w:t>Šablona měsíce neodpracovaných (neplacených)</w:t>
+      </w:r>
+      <w:r>
+        <w:t xml:space="preserve"> </w:t>
+      </w:r>
+      <w:r>
+        <w:t>hodin</w:t>
+      </w:r>
+    </w:p>
+    <w:p>
+      <w:pPr>
+        <w:pStyle w:val="VYSTUP"/>
+      </w:pPr>
+      <w:r>
         <w:t>Počet hodin neodpracovaných (neplacených) v</w:t>
       </w:r>
       <w:r>
@@ -1025,6 +1043,7 @@
         <w:rPr>
           <w:lang w:val="cs-CZ"/>
         </w:rPr>
+        <w:lastRenderedPageBreak/>
         <w:t>Zadání:</w:t>
       </w:r>
     </w:p>
@@ -1075,450 +1094,450 @@
         <w:rPr>
           <w:lang w:val="cs-CZ"/>
         </w:rPr>
+        <w:t>Zadání:</w:t>
+      </w:r>
+    </w:p>
+    <w:p>
+      <w:pPr>
+        <w:pStyle w:val="Bezmezer"/>
+        <w:rPr>
+          <w:lang w:val="cs-CZ"/>
+        </w:rPr>
+      </w:pPr>
+      <w:r>
+        <w:rPr>
+          <w:lang w:val="cs-CZ"/>
+        </w:rPr>
+        <w:t>Výstup:</w:t>
+      </w:r>
+    </w:p>
+    <w:p>
+      <w:pPr>
+        <w:rPr>
+          <w:lang w:val="cs-CZ"/>
+        </w:rPr>
+      </w:pPr>
+    </w:p>
+    <w:p>
+      <w:pPr>
+        <w:spacing w:after="40"/>
+        <w:rPr>
+          <w:rStyle w:val="Nzevknihy"/>
+          <w:lang w:val="cs-CZ"/>
+        </w:rPr>
+      </w:pPr>
+      <w:r>
+        <w:rPr>
+          <w:rStyle w:val="Nzevknihy"/>
+          <w:lang w:val="cs-CZ"/>
+        </w:rPr>
+        <w:t>FAC</w:t>
+      </w:r>
+      <w:r>
+        <w:rPr>
+          <w:rStyle w:val="Nzevknihy"/>
+        </w:rPr>
+        <w:t>T_TAX_INCOMES_GENERAL</w:t>
+      </w:r>
+    </w:p>
+    <w:p>
+      <w:pPr>
+        <w:pStyle w:val="Bezmezer"/>
+        <w:rPr>
+          <w:lang w:val="cs-CZ"/>
+        </w:rPr>
+      </w:pPr>
+      <w:r>
+        <w:rPr>
+          <w:lang w:val="cs-CZ"/>
+        </w:rPr>
+        <w:t>Zadání:</w:t>
+      </w:r>
+    </w:p>
+    <w:p>
+      <w:pPr>
+        <w:pStyle w:val="Bezmezer"/>
+        <w:rPr>
+          <w:lang w:val="cs-CZ"/>
+        </w:rPr>
+      </w:pPr>
+      <w:r>
+        <w:rPr>
+          <w:lang w:val="cs-CZ"/>
+        </w:rPr>
+        <w:t>Výstup:</w:t>
+      </w:r>
+    </w:p>
+    <w:p>
+      <w:pPr>
+        <w:rPr>
+          <w:lang w:val="cs-CZ"/>
+        </w:rPr>
+      </w:pPr>
+    </w:p>
+    <w:p>
+      <w:pPr>
+        <w:spacing w:after="40"/>
+        <w:rPr>
+          <w:rStyle w:val="Nzevknihy"/>
+          <w:lang w:val="cs-CZ"/>
+        </w:rPr>
+      </w:pPr>
+      <w:r>
+        <w:rPr>
+          <w:rStyle w:val="Nzevknihy"/>
+        </w:rPr>
+        <w:t>FACT_TAX_INCOMES_ADVANCE</w:t>
+      </w:r>
+    </w:p>
+    <w:p>
+      <w:pPr>
+        <w:pStyle w:val="Bezmezer"/>
+        <w:rPr>
+          <w:lang w:val="cs-CZ"/>
+        </w:rPr>
+      </w:pPr>
+      <w:r>
+        <w:rPr>
+          <w:lang w:val="cs-CZ"/>
+        </w:rPr>
+        <w:t>Zadání:</w:t>
+      </w:r>
+    </w:p>
+    <w:p>
+      <w:pPr>
+        <w:pStyle w:val="Bezmezer"/>
+        <w:rPr>
+          <w:lang w:val="cs-CZ"/>
+        </w:rPr>
+      </w:pPr>
+      <w:r>
+        <w:rPr>
+          <w:lang w:val="cs-CZ"/>
+        </w:rPr>
+        <w:t>Výstup:</w:t>
+      </w:r>
+    </w:p>
+    <w:p>
+      <w:pPr>
+        <w:rPr>
+          <w:lang w:val="cs-CZ"/>
+        </w:rPr>
+      </w:pPr>
+    </w:p>
+    <w:p>
+      <w:pPr>
+        <w:spacing w:after="40"/>
+        <w:rPr>
+          <w:rStyle w:val="Nzevknihy"/>
+          <w:lang w:val="cs-CZ"/>
+        </w:rPr>
+      </w:pPr>
+      <w:r>
+        <w:rPr>
+          <w:rStyle w:val="Nzevknihy"/>
+        </w:rPr>
+        <w:t>FACT_TAX_INCOMES_WITHHOLD</w:t>
+      </w:r>
+    </w:p>
+    <w:p>
+      <w:pPr>
+        <w:pStyle w:val="Bezmezer"/>
+        <w:rPr>
+          <w:lang w:val="cs-CZ"/>
+        </w:rPr>
+      </w:pPr>
+      <w:r>
+        <w:rPr>
+          <w:lang w:val="cs-CZ"/>
+        </w:rPr>
+        <w:t>Zadání:</w:t>
+      </w:r>
+    </w:p>
+    <w:p>
+      <w:pPr>
+        <w:pStyle w:val="Bezmezer"/>
+        <w:rPr>
+          <w:lang w:val="cs-CZ"/>
+        </w:rPr>
+      </w:pPr>
+      <w:r>
+        <w:rPr>
+          <w:lang w:val="cs-CZ"/>
+        </w:rPr>
+        <w:t>Výstup:</w:t>
+      </w:r>
+    </w:p>
+    <w:p>
+      <w:pPr>
+        <w:rPr>
+          <w:lang w:val="cs-CZ"/>
+        </w:rPr>
+      </w:pPr>
+    </w:p>
+    <w:p>
+      <w:pPr>
+        <w:spacing w:after="40"/>
+        <w:rPr>
+          <w:rStyle w:val="Nzevknihy"/>
+          <w:lang w:val="cs-CZ"/>
+        </w:rPr>
+      </w:pPr>
+      <w:r>
+        <w:rPr>
+          <w:rStyle w:val="Nzevknihy"/>
+        </w:rPr>
+        <w:t>FACT_INS_INCOMES_HEALTH</w:t>
+      </w:r>
+    </w:p>
+    <w:p>
+      <w:pPr>
+        <w:pStyle w:val="Bezmezer"/>
+        <w:rPr>
+          <w:lang w:val="cs-CZ"/>
+        </w:rPr>
+      </w:pPr>
+      <w:r>
+        <w:rPr>
+          <w:lang w:val="cs-CZ"/>
+        </w:rPr>
+        <w:t>Zadání:</w:t>
+      </w:r>
+    </w:p>
+    <w:p>
+      <w:pPr>
+        <w:pStyle w:val="Bezmezer"/>
+        <w:rPr>
+          <w:lang w:val="cs-CZ"/>
+        </w:rPr>
+      </w:pPr>
+      <w:r>
+        <w:rPr>
+          <w:lang w:val="cs-CZ"/>
+        </w:rPr>
+        <w:t>Výstup:</w:t>
+      </w:r>
+    </w:p>
+    <w:p>
+      <w:pPr>
+        <w:rPr>
+          <w:lang w:val="cs-CZ"/>
+        </w:rPr>
+      </w:pPr>
+    </w:p>
+    <w:p>
+      <w:pPr>
+        <w:spacing w:after="40"/>
+        <w:rPr>
+          <w:rStyle w:val="Nzevknihy"/>
+          <w:lang w:val="cs-CZ"/>
+        </w:rPr>
+      </w:pPr>
+      <w:r>
+        <w:rPr>
+          <w:rStyle w:val="Nzevknihy"/>
+        </w:rPr>
+        <w:t>FACT_INS_INCOMES_SOCIAL</w:t>
+      </w:r>
+    </w:p>
+    <w:p>
+      <w:pPr>
+        <w:pStyle w:val="Bezmezer"/>
+        <w:rPr>
+          <w:lang w:val="cs-CZ"/>
+        </w:rPr>
+      </w:pPr>
+      <w:r>
+        <w:rPr>
+          <w:lang w:val="cs-CZ"/>
+        </w:rPr>
+        <w:t>Zadání:</w:t>
+      </w:r>
+    </w:p>
+    <w:p>
+      <w:pPr>
+        <w:pStyle w:val="Bezmezer"/>
+        <w:rPr>
+          <w:lang w:val="cs-CZ"/>
+        </w:rPr>
+      </w:pPr>
+      <w:r>
+        <w:rPr>
+          <w:lang w:val="cs-CZ"/>
+        </w:rPr>
+        <w:t>Výstup:</w:t>
+      </w:r>
+    </w:p>
+    <w:p>
+      <w:pPr>
+        <w:rPr>
+          <w:lang w:val="cs-CZ"/>
+        </w:rPr>
+      </w:pPr>
+    </w:p>
+    <w:p>
+      <w:pPr>
+        <w:spacing w:after="40"/>
+        <w:rPr>
+          <w:rStyle w:val="Nzevknihy"/>
+          <w:lang w:val="cs-CZ"/>
+        </w:rPr>
+      </w:pPr>
+      <w:r>
+        <w:rPr>
+          <w:rStyle w:val="Nzevknihy"/>
+        </w:rPr>
+        <w:t>FACT_TAX_ADVANCE_BASE</w:t>
+      </w:r>
+    </w:p>
+    <w:p>
+      <w:pPr>
+        <w:pStyle w:val="Bezmezer"/>
+        <w:rPr>
+          <w:lang w:val="cs-CZ"/>
+        </w:rPr>
+      </w:pPr>
+      <w:r>
+        <w:rPr>
+          <w:lang w:val="cs-CZ"/>
+        </w:rPr>
+        <w:t>Zadání:</w:t>
+      </w:r>
+    </w:p>
+    <w:p>
+      <w:pPr>
+        <w:pStyle w:val="Bezmezer"/>
+        <w:rPr>
+          <w:lang w:val="cs-CZ"/>
+        </w:rPr>
+      </w:pPr>
+      <w:r>
+        <w:rPr>
+          <w:lang w:val="cs-CZ"/>
+        </w:rPr>
+        <w:t>Výstup:</w:t>
+      </w:r>
+    </w:p>
+    <w:p>
+      <w:pPr>
+        <w:rPr>
+          <w:lang w:val="cs-CZ"/>
+        </w:rPr>
+      </w:pPr>
+    </w:p>
+    <w:p>
+      <w:pPr>
+        <w:spacing w:after="40"/>
+        <w:rPr>
+          <w:rStyle w:val="Nzevknihy"/>
+          <w:lang w:val="cs-CZ"/>
+        </w:rPr>
+      </w:pPr>
+      <w:r>
+        <w:rPr>
+          <w:rStyle w:val="Nzevknihy"/>
+        </w:rPr>
+        <w:t>FACT_TAX_ADVANCE_HEALTH</w:t>
+      </w:r>
+    </w:p>
+    <w:p>
+      <w:pPr>
+        <w:pStyle w:val="Bezmezer"/>
+        <w:rPr>
+          <w:lang w:val="cs-CZ"/>
+        </w:rPr>
+      </w:pPr>
+      <w:r>
+        <w:rPr>
+          <w:lang w:val="cs-CZ"/>
+        </w:rPr>
+        <w:t>Zadání:</w:t>
+      </w:r>
+    </w:p>
+    <w:p>
+      <w:pPr>
+        <w:pStyle w:val="Bezmezer"/>
+        <w:rPr>
+          <w:lang w:val="cs-CZ"/>
+        </w:rPr>
+      </w:pPr>
+      <w:r>
+        <w:rPr>
+          <w:lang w:val="cs-CZ"/>
+        </w:rPr>
+        <w:t>Výstup:</w:t>
+      </w:r>
+    </w:p>
+    <w:p>
+      <w:pPr>
+        <w:rPr>
+          <w:lang w:val="cs-CZ"/>
+        </w:rPr>
+      </w:pPr>
+    </w:p>
+    <w:p>
+      <w:pPr>
+        <w:spacing w:after="40"/>
+        <w:rPr>
+          <w:rStyle w:val="Nzevknihy"/>
+          <w:lang w:val="cs-CZ"/>
+        </w:rPr>
+      </w:pPr>
+      <w:r>
+        <w:rPr>
+          <w:rStyle w:val="Nzevknihy"/>
+        </w:rPr>
+        <w:t>FACT_TAX_ADVANCE_SOCIAL</w:t>
+      </w:r>
+    </w:p>
+    <w:p>
+      <w:pPr>
+        <w:pStyle w:val="Bezmezer"/>
+        <w:rPr>
+          <w:lang w:val="cs-CZ"/>
+        </w:rPr>
+      </w:pPr>
+      <w:r>
+        <w:rPr>
+          <w:lang w:val="cs-CZ"/>
+        </w:rPr>
+        <w:t>Zadání:</w:t>
+      </w:r>
+    </w:p>
+    <w:p>
+      <w:pPr>
+        <w:pStyle w:val="Bezmezer"/>
+        <w:rPr>
+          <w:lang w:val="cs-CZ"/>
+        </w:rPr>
+      </w:pPr>
+      <w:r>
+        <w:rPr>
+          <w:lang w:val="cs-CZ"/>
+        </w:rPr>
+        <w:t>Výstup:</w:t>
+      </w:r>
+    </w:p>
+    <w:p>
+      <w:pPr>
+        <w:rPr>
+          <w:lang w:val="cs-CZ"/>
+        </w:rPr>
+      </w:pPr>
+    </w:p>
+    <w:p>
+      <w:pPr>
+        <w:spacing w:after="40"/>
+        <w:rPr>
+          <w:rStyle w:val="Nzevknihy"/>
+          <w:lang w:val="cs-CZ"/>
+        </w:rPr>
+      </w:pPr>
+      <w:r>
+        <w:rPr>
+          <w:rStyle w:val="Nzevknihy"/>
+        </w:rPr>
         <w:lastRenderedPageBreak/>
-        <w:t>Zadání:</w:t>
-      </w:r>
-    </w:p>
-    <w:p>
-      <w:pPr>
-        <w:pStyle w:val="Bezmezer"/>
-        <w:rPr>
-          <w:lang w:val="cs-CZ"/>
-        </w:rPr>
-      </w:pPr>
-      <w:r>
-        <w:rPr>
-          <w:lang w:val="cs-CZ"/>
-        </w:rPr>
-        <w:t>Výstup:</w:t>
-      </w:r>
-    </w:p>
-    <w:p>
-      <w:pPr>
-        <w:rPr>
-          <w:lang w:val="cs-CZ"/>
-        </w:rPr>
-      </w:pPr>
-    </w:p>
-    <w:p>
-      <w:pPr>
-        <w:spacing w:after="40"/>
-        <w:rPr>
-          <w:rStyle w:val="Nzevknihy"/>
-          <w:lang w:val="cs-CZ"/>
-        </w:rPr>
-      </w:pPr>
-      <w:r>
-        <w:rPr>
-          <w:rStyle w:val="Nzevknihy"/>
-          <w:lang w:val="cs-CZ"/>
-        </w:rPr>
-        <w:t>FAC</w:t>
-      </w:r>
-      <w:r>
-        <w:rPr>
-          <w:rStyle w:val="Nzevknihy"/>
-        </w:rPr>
-        <w:t>T_TAX_INCOMES_GENERAL</w:t>
-      </w:r>
-    </w:p>
-    <w:p>
-      <w:pPr>
-        <w:pStyle w:val="Bezmezer"/>
-        <w:rPr>
-          <w:lang w:val="cs-CZ"/>
-        </w:rPr>
-      </w:pPr>
-      <w:r>
-        <w:rPr>
-          <w:lang w:val="cs-CZ"/>
-        </w:rPr>
-        <w:t>Zadání:</w:t>
-      </w:r>
-    </w:p>
-    <w:p>
-      <w:pPr>
-        <w:pStyle w:val="Bezmezer"/>
-        <w:rPr>
-          <w:lang w:val="cs-CZ"/>
-        </w:rPr>
-      </w:pPr>
-      <w:r>
-        <w:rPr>
-          <w:lang w:val="cs-CZ"/>
-        </w:rPr>
-        <w:t>Výstup:</w:t>
-      </w:r>
-    </w:p>
-    <w:p>
-      <w:pPr>
-        <w:rPr>
-          <w:lang w:val="cs-CZ"/>
-        </w:rPr>
-      </w:pPr>
-    </w:p>
-    <w:p>
-      <w:pPr>
-        <w:spacing w:after="40"/>
-        <w:rPr>
-          <w:rStyle w:val="Nzevknihy"/>
-          <w:lang w:val="cs-CZ"/>
-        </w:rPr>
-      </w:pPr>
-      <w:r>
-        <w:rPr>
-          <w:rStyle w:val="Nzevknihy"/>
-        </w:rPr>
-        <w:t>FACT_TAX_INCOMES_ADVANCE</w:t>
-      </w:r>
-    </w:p>
-    <w:p>
-      <w:pPr>
-        <w:pStyle w:val="Bezmezer"/>
-        <w:rPr>
-          <w:lang w:val="cs-CZ"/>
-        </w:rPr>
-      </w:pPr>
-      <w:r>
-        <w:rPr>
-          <w:lang w:val="cs-CZ"/>
-        </w:rPr>
-        <w:t>Zadání:</w:t>
-      </w:r>
-    </w:p>
-    <w:p>
-      <w:pPr>
-        <w:pStyle w:val="Bezmezer"/>
-        <w:rPr>
-          <w:lang w:val="cs-CZ"/>
-        </w:rPr>
-      </w:pPr>
-      <w:r>
-        <w:rPr>
-          <w:lang w:val="cs-CZ"/>
-        </w:rPr>
-        <w:t>Výstup:</w:t>
-      </w:r>
-    </w:p>
-    <w:p>
-      <w:pPr>
-        <w:rPr>
-          <w:lang w:val="cs-CZ"/>
-        </w:rPr>
-      </w:pPr>
-    </w:p>
-    <w:p>
-      <w:pPr>
-        <w:spacing w:after="40"/>
-        <w:rPr>
-          <w:rStyle w:val="Nzevknihy"/>
-          <w:lang w:val="cs-CZ"/>
-        </w:rPr>
-      </w:pPr>
-      <w:r>
-        <w:rPr>
-          <w:rStyle w:val="Nzevknihy"/>
-        </w:rPr>
-        <w:t>FACT_TAX_INCOMES_WITHHOLD</w:t>
-      </w:r>
-    </w:p>
-    <w:p>
-      <w:pPr>
-        <w:pStyle w:val="Bezmezer"/>
-        <w:rPr>
-          <w:lang w:val="cs-CZ"/>
-        </w:rPr>
-      </w:pPr>
-      <w:r>
-        <w:rPr>
-          <w:lang w:val="cs-CZ"/>
-        </w:rPr>
-        <w:t>Zadání:</w:t>
-      </w:r>
-    </w:p>
-    <w:p>
-      <w:pPr>
-        <w:pStyle w:val="Bezmezer"/>
-        <w:rPr>
-          <w:lang w:val="cs-CZ"/>
-        </w:rPr>
-      </w:pPr>
-      <w:r>
-        <w:rPr>
-          <w:lang w:val="cs-CZ"/>
-        </w:rPr>
-        <w:t>Výstup:</w:t>
-      </w:r>
-    </w:p>
-    <w:p>
-      <w:pPr>
-        <w:rPr>
-          <w:lang w:val="cs-CZ"/>
-        </w:rPr>
-      </w:pPr>
-    </w:p>
-    <w:p>
-      <w:pPr>
-        <w:spacing w:after="40"/>
-        <w:rPr>
-          <w:rStyle w:val="Nzevknihy"/>
-          <w:lang w:val="cs-CZ"/>
-        </w:rPr>
-      </w:pPr>
-      <w:r>
-        <w:rPr>
-          <w:rStyle w:val="Nzevknihy"/>
-        </w:rPr>
-        <w:t>FACT_INS_INCOMES_HEALTH</w:t>
-      </w:r>
-    </w:p>
-    <w:p>
-      <w:pPr>
-        <w:pStyle w:val="Bezmezer"/>
-        <w:rPr>
-          <w:lang w:val="cs-CZ"/>
-        </w:rPr>
-      </w:pPr>
-      <w:r>
-        <w:rPr>
-          <w:lang w:val="cs-CZ"/>
-        </w:rPr>
-        <w:t>Zadání:</w:t>
-      </w:r>
-    </w:p>
-    <w:p>
-      <w:pPr>
-        <w:pStyle w:val="Bezmezer"/>
-        <w:rPr>
-          <w:lang w:val="cs-CZ"/>
-        </w:rPr>
-      </w:pPr>
-      <w:r>
-        <w:rPr>
-          <w:lang w:val="cs-CZ"/>
-        </w:rPr>
-        <w:t>Výstup:</w:t>
-      </w:r>
-    </w:p>
-    <w:p>
-      <w:pPr>
-        <w:rPr>
-          <w:lang w:val="cs-CZ"/>
-        </w:rPr>
-      </w:pPr>
-    </w:p>
-    <w:p>
-      <w:pPr>
-        <w:spacing w:after="40"/>
-        <w:rPr>
-          <w:rStyle w:val="Nzevknihy"/>
-          <w:lang w:val="cs-CZ"/>
-        </w:rPr>
-      </w:pPr>
-      <w:r>
-        <w:rPr>
-          <w:rStyle w:val="Nzevknihy"/>
-        </w:rPr>
-        <w:t>FACT_INS_INCOMES_SOCIAL</w:t>
-      </w:r>
-    </w:p>
-    <w:p>
-      <w:pPr>
-        <w:pStyle w:val="Bezmezer"/>
-        <w:rPr>
-          <w:lang w:val="cs-CZ"/>
-        </w:rPr>
-      </w:pPr>
-      <w:r>
-        <w:rPr>
-          <w:lang w:val="cs-CZ"/>
-        </w:rPr>
-        <w:t>Zadání:</w:t>
-      </w:r>
-    </w:p>
-    <w:p>
-      <w:pPr>
-        <w:pStyle w:val="Bezmezer"/>
-        <w:rPr>
-          <w:lang w:val="cs-CZ"/>
-        </w:rPr>
-      </w:pPr>
-      <w:r>
-        <w:rPr>
-          <w:lang w:val="cs-CZ"/>
-        </w:rPr>
-        <w:t>Výstup:</w:t>
-      </w:r>
-    </w:p>
-    <w:p>
-      <w:pPr>
-        <w:rPr>
-          <w:lang w:val="cs-CZ"/>
-        </w:rPr>
-      </w:pPr>
-    </w:p>
-    <w:p>
-      <w:pPr>
-        <w:spacing w:after="40"/>
-        <w:rPr>
-          <w:rStyle w:val="Nzevknihy"/>
-          <w:lang w:val="cs-CZ"/>
-        </w:rPr>
-      </w:pPr>
-      <w:r>
-        <w:rPr>
-          <w:rStyle w:val="Nzevknihy"/>
-        </w:rPr>
-        <w:t>FACT_TAX_ADVANCE_BASE</w:t>
-      </w:r>
-    </w:p>
-    <w:p>
-      <w:pPr>
-        <w:pStyle w:val="Bezmezer"/>
-        <w:rPr>
-          <w:lang w:val="cs-CZ"/>
-        </w:rPr>
-      </w:pPr>
-      <w:r>
-        <w:rPr>
-          <w:lang w:val="cs-CZ"/>
-        </w:rPr>
-        <w:t>Zadání:</w:t>
-      </w:r>
-    </w:p>
-    <w:p>
-      <w:pPr>
-        <w:pStyle w:val="Bezmezer"/>
-        <w:rPr>
-          <w:lang w:val="cs-CZ"/>
-        </w:rPr>
-      </w:pPr>
-      <w:r>
-        <w:rPr>
-          <w:lang w:val="cs-CZ"/>
-        </w:rPr>
-        <w:t>Výstup:</w:t>
-      </w:r>
-    </w:p>
-    <w:p>
-      <w:pPr>
-        <w:rPr>
-          <w:lang w:val="cs-CZ"/>
-        </w:rPr>
-      </w:pPr>
-    </w:p>
-    <w:p>
-      <w:pPr>
-        <w:spacing w:after="40"/>
-        <w:rPr>
-          <w:rStyle w:val="Nzevknihy"/>
-          <w:lang w:val="cs-CZ"/>
-        </w:rPr>
-      </w:pPr>
-      <w:r>
-        <w:rPr>
-          <w:rStyle w:val="Nzevknihy"/>
-        </w:rPr>
-        <w:t>FACT_TAX_ADVANCE_HEALTH</w:t>
-      </w:r>
-    </w:p>
-    <w:p>
-      <w:pPr>
-        <w:pStyle w:val="Bezmezer"/>
-        <w:rPr>
-          <w:lang w:val="cs-CZ"/>
-        </w:rPr>
-      </w:pPr>
-      <w:r>
-        <w:rPr>
-          <w:lang w:val="cs-CZ"/>
-        </w:rPr>
-        <w:t>Zadání:</w:t>
-      </w:r>
-    </w:p>
-    <w:p>
-      <w:pPr>
-        <w:pStyle w:val="Bezmezer"/>
-        <w:rPr>
-          <w:lang w:val="cs-CZ"/>
-        </w:rPr>
-      </w:pPr>
-      <w:r>
-        <w:rPr>
-          <w:lang w:val="cs-CZ"/>
-        </w:rPr>
-        <w:t>Výstup:</w:t>
-      </w:r>
-    </w:p>
-    <w:p>
-      <w:pPr>
-        <w:rPr>
-          <w:lang w:val="cs-CZ"/>
-        </w:rPr>
-      </w:pPr>
-    </w:p>
-    <w:p>
-      <w:pPr>
-        <w:spacing w:after="40"/>
-        <w:rPr>
-          <w:rStyle w:val="Nzevknihy"/>
-          <w:lang w:val="cs-CZ"/>
-        </w:rPr>
-      </w:pPr>
-      <w:r>
-        <w:rPr>
-          <w:rStyle w:val="Nzevknihy"/>
-        </w:rPr>
-        <w:t>FACT_TAX_ADVANCE_SOCIAL</w:t>
-      </w:r>
-    </w:p>
-    <w:p>
-      <w:pPr>
-        <w:pStyle w:val="Bezmezer"/>
-        <w:rPr>
-          <w:lang w:val="cs-CZ"/>
-        </w:rPr>
-      </w:pPr>
-      <w:r>
-        <w:rPr>
-          <w:lang w:val="cs-CZ"/>
-        </w:rPr>
-        <w:t>Zadání:</w:t>
-      </w:r>
-    </w:p>
-    <w:p>
-      <w:pPr>
-        <w:pStyle w:val="Bezmezer"/>
-        <w:rPr>
-          <w:lang w:val="cs-CZ"/>
-        </w:rPr>
-      </w:pPr>
-      <w:r>
-        <w:rPr>
-          <w:lang w:val="cs-CZ"/>
-        </w:rPr>
-        <w:t>Výstup:</w:t>
-      </w:r>
-    </w:p>
-    <w:p>
-      <w:pPr>
-        <w:rPr>
-          <w:lang w:val="cs-CZ"/>
-        </w:rPr>
-      </w:pPr>
-    </w:p>
-    <w:p>
-      <w:pPr>
-        <w:spacing w:after="40"/>
-        <w:rPr>
-          <w:rStyle w:val="Nzevknihy"/>
-          <w:lang w:val="cs-CZ"/>
-        </w:rPr>
-      </w:pPr>
-      <w:r>
-        <w:rPr>
-          <w:rStyle w:val="Nzevknihy"/>
-        </w:rPr>
         <w:t>FACT_TAX_ADVANCE_PART</w:t>
       </w:r>
     </w:p>
@@ -1569,457 +1588,457 @@
         <w:rPr>
           <w:rStyle w:val="Nzevknihy"/>
         </w:rPr>
+        <w:t>FACT_TAX_SOLIDARY_BASE</w:t>
+      </w:r>
+    </w:p>
+    <w:p>
+      <w:pPr>
+        <w:pStyle w:val="Bezmezer"/>
+        <w:rPr>
+          <w:lang w:val="cs-CZ"/>
+        </w:rPr>
+      </w:pPr>
+      <w:r>
+        <w:rPr>
+          <w:lang w:val="cs-CZ"/>
+        </w:rPr>
+        <w:t>Zadání:</w:t>
+      </w:r>
+    </w:p>
+    <w:p>
+      <w:pPr>
+        <w:pStyle w:val="Bezmezer"/>
+        <w:rPr>
+          <w:lang w:val="cs-CZ"/>
+        </w:rPr>
+      </w:pPr>
+      <w:r>
+        <w:rPr>
+          <w:lang w:val="cs-CZ"/>
+        </w:rPr>
+        <w:t>Výstup:</w:t>
+      </w:r>
+    </w:p>
+    <w:p>
+      <w:pPr>
+        <w:rPr>
+          <w:lang w:val="cs-CZ"/>
+        </w:rPr>
+      </w:pPr>
+    </w:p>
+    <w:p>
+      <w:pPr>
+        <w:spacing w:after="40"/>
+        <w:rPr>
+          <w:rStyle w:val="Nzevknihy"/>
+          <w:lang w:val="cs-CZ"/>
+        </w:rPr>
+      </w:pPr>
+      <w:r>
+        <w:rPr>
+          <w:rStyle w:val="Nzevknihy"/>
+        </w:rPr>
+        <w:t>FACT_TAX_ADVANCE</w:t>
+      </w:r>
+    </w:p>
+    <w:p>
+      <w:pPr>
+        <w:pStyle w:val="Bezmezer"/>
+        <w:rPr>
+          <w:lang w:val="cs-CZ"/>
+        </w:rPr>
+      </w:pPr>
+      <w:r>
+        <w:rPr>
+          <w:lang w:val="cs-CZ"/>
+        </w:rPr>
+        <w:t>Zadání:</w:t>
+      </w:r>
+    </w:p>
+    <w:p>
+      <w:pPr>
+        <w:pStyle w:val="Bezmezer"/>
+        <w:rPr>
+          <w:lang w:val="cs-CZ"/>
+        </w:rPr>
+      </w:pPr>
+      <w:r>
+        <w:rPr>
+          <w:lang w:val="cs-CZ"/>
+        </w:rPr>
+        <w:t>Výstup:</w:t>
+      </w:r>
+    </w:p>
+    <w:p>
+      <w:pPr>
+        <w:rPr>
+          <w:lang w:val="cs-CZ"/>
+        </w:rPr>
+      </w:pPr>
+    </w:p>
+    <w:p>
+      <w:pPr>
+        <w:spacing w:after="40"/>
+        <w:rPr>
+          <w:rStyle w:val="Nzevknihy"/>
+          <w:lang w:val="cs-CZ"/>
+        </w:rPr>
+      </w:pPr>
+      <w:r>
+        <w:rPr>
+          <w:rStyle w:val="Nzevknihy"/>
+        </w:rPr>
+        <w:t>FACT_TAX_SOLIDARY</w:t>
+      </w:r>
+    </w:p>
+    <w:p>
+      <w:pPr>
+        <w:pStyle w:val="Bezmezer"/>
+        <w:rPr>
+          <w:lang w:val="cs-CZ"/>
+        </w:rPr>
+      </w:pPr>
+      <w:r>
+        <w:rPr>
+          <w:lang w:val="cs-CZ"/>
+        </w:rPr>
+        <w:t>Zadání:</w:t>
+      </w:r>
+    </w:p>
+    <w:p>
+      <w:pPr>
+        <w:pStyle w:val="Bezmezer"/>
+        <w:rPr>
+          <w:lang w:val="cs-CZ"/>
+        </w:rPr>
+      </w:pPr>
+      <w:r>
+        <w:rPr>
+          <w:lang w:val="cs-CZ"/>
+        </w:rPr>
+        <w:t>Výstup:</w:t>
+      </w:r>
+    </w:p>
+    <w:p>
+      <w:pPr>
+        <w:rPr>
+          <w:lang w:val="cs-CZ"/>
+        </w:rPr>
+      </w:pPr>
+    </w:p>
+    <w:p>
+      <w:pPr>
+        <w:spacing w:after="40"/>
+        <w:rPr>
+          <w:rStyle w:val="Nzevknihy"/>
+          <w:lang w:val="cs-CZ"/>
+        </w:rPr>
+      </w:pPr>
+      <w:r>
+        <w:rPr>
+          <w:rStyle w:val="Nzevknihy"/>
+        </w:rPr>
+        <w:t>FACT_TAX_ADVANCE_FINAL</w:t>
+      </w:r>
+    </w:p>
+    <w:p>
+      <w:pPr>
+        <w:pStyle w:val="Bezmezer"/>
+        <w:rPr>
+          <w:lang w:val="cs-CZ"/>
+        </w:rPr>
+      </w:pPr>
+      <w:r>
+        <w:rPr>
+          <w:lang w:val="cs-CZ"/>
+        </w:rPr>
+        <w:t>Zadání:</w:t>
+      </w:r>
+    </w:p>
+    <w:p>
+      <w:pPr>
+        <w:pStyle w:val="Bezmezer"/>
+        <w:rPr>
+          <w:lang w:val="cs-CZ"/>
+        </w:rPr>
+      </w:pPr>
+      <w:r>
+        <w:rPr>
+          <w:lang w:val="cs-CZ"/>
+        </w:rPr>
+        <w:t>Výstup:</w:t>
+      </w:r>
+    </w:p>
+    <w:p>
+      <w:pPr>
+        <w:rPr>
+          <w:lang w:val="cs-CZ"/>
+        </w:rPr>
+      </w:pPr>
+    </w:p>
+    <w:p>
+      <w:pPr>
+        <w:spacing w:after="40"/>
+        <w:rPr>
+          <w:rStyle w:val="Nzevknihy"/>
+          <w:lang w:val="cs-CZ"/>
+        </w:rPr>
+      </w:pPr>
+      <w:r>
+        <w:rPr>
+          <w:rStyle w:val="Nzevknihy"/>
+        </w:rPr>
+        <w:t>FACT_TAX_WITHHOLD_BASE</w:t>
+      </w:r>
+    </w:p>
+    <w:p>
+      <w:pPr>
+        <w:pStyle w:val="Bezmezer"/>
+        <w:rPr>
+          <w:lang w:val="cs-CZ"/>
+        </w:rPr>
+      </w:pPr>
+      <w:r>
+        <w:rPr>
+          <w:lang w:val="cs-CZ"/>
+        </w:rPr>
+        <w:t>Zadání:</w:t>
+      </w:r>
+    </w:p>
+    <w:p>
+      <w:pPr>
+        <w:pStyle w:val="Bezmezer"/>
+        <w:rPr>
+          <w:lang w:val="cs-CZ"/>
+        </w:rPr>
+      </w:pPr>
+      <w:r>
+        <w:rPr>
+          <w:lang w:val="cs-CZ"/>
+        </w:rPr>
+        <w:t>Výstup:</w:t>
+      </w:r>
+    </w:p>
+    <w:p>
+      <w:pPr>
+        <w:rPr>
+          <w:lang w:val="cs-CZ"/>
+        </w:rPr>
+      </w:pPr>
+    </w:p>
+    <w:p>
+      <w:pPr>
+        <w:spacing w:after="40"/>
+        <w:rPr>
+          <w:rStyle w:val="Nzevknihy"/>
+          <w:lang w:val="cs-CZ"/>
+        </w:rPr>
+      </w:pPr>
+      <w:r>
+        <w:rPr>
+          <w:rStyle w:val="Nzevknihy"/>
+        </w:rPr>
+        <w:t>FACT_TAX_WITHHOLD_HEALTH</w:t>
+      </w:r>
+    </w:p>
+    <w:p>
+      <w:pPr>
+        <w:pStyle w:val="Bezmezer"/>
+        <w:rPr>
+          <w:lang w:val="cs-CZ"/>
+        </w:rPr>
+      </w:pPr>
+      <w:r>
+        <w:rPr>
+          <w:lang w:val="cs-CZ"/>
+        </w:rPr>
+        <w:t>Zadání:</w:t>
+      </w:r>
+    </w:p>
+    <w:p>
+      <w:pPr>
+        <w:pStyle w:val="Bezmezer"/>
+        <w:rPr>
+          <w:lang w:val="cs-CZ"/>
+        </w:rPr>
+      </w:pPr>
+      <w:r>
+        <w:rPr>
+          <w:lang w:val="cs-CZ"/>
+        </w:rPr>
+        <w:t>Výstup:</w:t>
+      </w:r>
+    </w:p>
+    <w:p>
+      <w:pPr>
+        <w:rPr>
+          <w:lang w:val="cs-CZ"/>
+        </w:rPr>
+      </w:pPr>
+    </w:p>
+    <w:p>
+      <w:pPr>
+        <w:spacing w:after="40"/>
+        <w:rPr>
+          <w:rStyle w:val="Nzevknihy"/>
+          <w:lang w:val="cs-CZ"/>
+        </w:rPr>
+      </w:pPr>
+      <w:r>
+        <w:rPr>
+          <w:rStyle w:val="Nzevknihy"/>
+        </w:rPr>
+        <w:t>FACT_TAX_WITHHOLD_SOCIAL</w:t>
+      </w:r>
+    </w:p>
+    <w:p>
+      <w:pPr>
+        <w:pStyle w:val="Bezmezer"/>
+        <w:rPr>
+          <w:lang w:val="cs-CZ"/>
+        </w:rPr>
+      </w:pPr>
+      <w:r>
+        <w:rPr>
+          <w:lang w:val="cs-CZ"/>
+        </w:rPr>
+        <w:t>Zadání:</w:t>
+      </w:r>
+    </w:p>
+    <w:p>
+      <w:pPr>
+        <w:pStyle w:val="Bezmezer"/>
+        <w:rPr>
+          <w:lang w:val="cs-CZ"/>
+        </w:rPr>
+      </w:pPr>
+      <w:r>
+        <w:rPr>
+          <w:lang w:val="cs-CZ"/>
+        </w:rPr>
+        <w:t>Výstup:</w:t>
+      </w:r>
+    </w:p>
+    <w:p>
+      <w:pPr>
+        <w:rPr>
+          <w:lang w:val="cs-CZ"/>
+        </w:rPr>
+      </w:pPr>
+    </w:p>
+    <w:p>
+      <w:pPr>
+        <w:spacing w:after="40"/>
+        <w:rPr>
+          <w:rStyle w:val="Nzevknihy"/>
+          <w:lang w:val="cs-CZ"/>
+        </w:rPr>
+      </w:pPr>
+      <w:r>
+        <w:rPr>
+          <w:rStyle w:val="Nzevknihy"/>
+        </w:rPr>
+        <w:t>FACT_TAX_WITHHOLD_PART</w:t>
+      </w:r>
+    </w:p>
+    <w:p>
+      <w:pPr>
+        <w:pStyle w:val="Bezmezer"/>
+        <w:rPr>
+          <w:lang w:val="cs-CZ"/>
+        </w:rPr>
+      </w:pPr>
+      <w:r>
+        <w:rPr>
+          <w:lang w:val="cs-CZ"/>
+        </w:rPr>
+        <w:t>Zadání:</w:t>
+      </w:r>
+    </w:p>
+    <w:p>
+      <w:pPr>
+        <w:pStyle w:val="Bezmezer"/>
+        <w:rPr>
+          <w:lang w:val="cs-CZ"/>
+        </w:rPr>
+      </w:pPr>
+      <w:r>
+        <w:rPr>
+          <w:lang w:val="cs-CZ"/>
+        </w:rPr>
+        <w:t>Výstup:</w:t>
+      </w:r>
+    </w:p>
+    <w:p>
+      <w:pPr>
+        <w:rPr>
+          <w:lang w:val="cs-CZ"/>
+        </w:rPr>
+      </w:pPr>
+    </w:p>
+    <w:p>
+      <w:pPr>
+        <w:spacing w:after="40"/>
+        <w:rPr>
+          <w:rStyle w:val="Nzevknihy"/>
+          <w:lang w:val="cs-CZ"/>
+        </w:rPr>
+      </w:pPr>
+      <w:r>
+        <w:rPr>
+          <w:rStyle w:val="Nzevknihy"/>
+        </w:rPr>
+        <w:t>FACT_TAX_WITHHOLD_FINAL</w:t>
+      </w:r>
+    </w:p>
+    <w:p>
+      <w:pPr>
+        <w:pStyle w:val="Bezmezer"/>
+        <w:rPr>
+          <w:lang w:val="cs-CZ"/>
+        </w:rPr>
+      </w:pPr>
+      <w:r>
+        <w:rPr>
+          <w:lang w:val="cs-CZ"/>
+        </w:rPr>
+        <w:t>Zadání:</w:t>
+      </w:r>
+    </w:p>
+    <w:p>
+      <w:pPr>
+        <w:pStyle w:val="Bezmezer"/>
+        <w:rPr>
+          <w:lang w:val="cs-CZ"/>
+        </w:rPr>
+      </w:pPr>
+      <w:r>
+        <w:rPr>
+          <w:lang w:val="cs-CZ"/>
+        </w:rPr>
+        <w:t>Výstup:</w:t>
+      </w:r>
+    </w:p>
+    <w:p>
+      <w:pPr>
+        <w:rPr>
+          <w:lang w:val="cs-CZ"/>
+        </w:rPr>
+      </w:pPr>
+    </w:p>
+    <w:p>
+      <w:pPr>
+        <w:spacing w:after="40"/>
+        <w:rPr>
+          <w:rStyle w:val="Nzevknihy"/>
+          <w:lang w:val="cs-CZ"/>
+        </w:rPr>
+      </w:pPr>
+      <w:r>
+        <w:rPr>
+          <w:rStyle w:val="Nzevknihy"/>
+        </w:rPr>
         <w:lastRenderedPageBreak/>
-        <w:t>FACT_TAX_SOLIDARY_BASE</w:t>
-      </w:r>
-    </w:p>
-    <w:p>
-      <w:pPr>
-        <w:pStyle w:val="Bezmezer"/>
-        <w:rPr>
-          <w:lang w:val="cs-CZ"/>
-        </w:rPr>
-      </w:pPr>
-      <w:r>
-        <w:rPr>
-          <w:lang w:val="cs-CZ"/>
-        </w:rPr>
-        <w:t>Zadání:</w:t>
-      </w:r>
-    </w:p>
-    <w:p>
-      <w:pPr>
-        <w:pStyle w:val="Bezmezer"/>
-        <w:rPr>
-          <w:lang w:val="cs-CZ"/>
-        </w:rPr>
-      </w:pPr>
-      <w:r>
-        <w:rPr>
-          <w:lang w:val="cs-CZ"/>
-        </w:rPr>
-        <w:t>Výstup:</w:t>
-      </w:r>
-    </w:p>
-    <w:p>
-      <w:pPr>
-        <w:rPr>
-          <w:lang w:val="cs-CZ"/>
-        </w:rPr>
-      </w:pPr>
-    </w:p>
-    <w:p>
-      <w:pPr>
-        <w:spacing w:after="40"/>
-        <w:rPr>
-          <w:rStyle w:val="Nzevknihy"/>
-          <w:lang w:val="cs-CZ"/>
-        </w:rPr>
-      </w:pPr>
-      <w:r>
-        <w:rPr>
-          <w:rStyle w:val="Nzevknihy"/>
-        </w:rPr>
-        <w:t>FACT_TAX_ADVANCE</w:t>
-      </w:r>
-    </w:p>
-    <w:p>
-      <w:pPr>
-        <w:pStyle w:val="Bezmezer"/>
-        <w:rPr>
-          <w:lang w:val="cs-CZ"/>
-        </w:rPr>
-      </w:pPr>
-      <w:r>
-        <w:rPr>
-          <w:lang w:val="cs-CZ"/>
-        </w:rPr>
-        <w:t>Zadání:</w:t>
-      </w:r>
-    </w:p>
-    <w:p>
-      <w:pPr>
-        <w:pStyle w:val="Bezmezer"/>
-        <w:rPr>
-          <w:lang w:val="cs-CZ"/>
-        </w:rPr>
-      </w:pPr>
-      <w:r>
-        <w:rPr>
-          <w:lang w:val="cs-CZ"/>
-        </w:rPr>
-        <w:t>Výstup:</w:t>
-      </w:r>
-    </w:p>
-    <w:p>
-      <w:pPr>
-        <w:rPr>
-          <w:lang w:val="cs-CZ"/>
-        </w:rPr>
-      </w:pPr>
-    </w:p>
-    <w:p>
-      <w:pPr>
-        <w:spacing w:after="40"/>
-        <w:rPr>
-          <w:rStyle w:val="Nzevknihy"/>
-          <w:lang w:val="cs-CZ"/>
-        </w:rPr>
-      </w:pPr>
-      <w:r>
-        <w:rPr>
-          <w:rStyle w:val="Nzevknihy"/>
-        </w:rPr>
-        <w:t>FACT_TAX_SOLIDARY</w:t>
-      </w:r>
-    </w:p>
-    <w:p>
-      <w:pPr>
-        <w:pStyle w:val="Bezmezer"/>
-        <w:rPr>
-          <w:lang w:val="cs-CZ"/>
-        </w:rPr>
-      </w:pPr>
-      <w:r>
-        <w:rPr>
-          <w:lang w:val="cs-CZ"/>
-        </w:rPr>
-        <w:t>Zadání:</w:t>
-      </w:r>
-    </w:p>
-    <w:p>
-      <w:pPr>
-        <w:pStyle w:val="Bezmezer"/>
-        <w:rPr>
-          <w:lang w:val="cs-CZ"/>
-        </w:rPr>
-      </w:pPr>
-      <w:r>
-        <w:rPr>
-          <w:lang w:val="cs-CZ"/>
-        </w:rPr>
-        <w:t>Výstup:</w:t>
-      </w:r>
-    </w:p>
-    <w:p>
-      <w:pPr>
-        <w:rPr>
-          <w:lang w:val="cs-CZ"/>
-        </w:rPr>
-      </w:pPr>
-    </w:p>
-    <w:p>
-      <w:pPr>
-        <w:spacing w:after="40"/>
-        <w:rPr>
-          <w:rStyle w:val="Nzevknihy"/>
-          <w:lang w:val="cs-CZ"/>
-        </w:rPr>
-      </w:pPr>
-      <w:r>
-        <w:rPr>
-          <w:rStyle w:val="Nzevknihy"/>
-        </w:rPr>
-        <w:t>FACT_TAX_ADVANCE_FINAL</w:t>
-      </w:r>
-    </w:p>
-    <w:p>
-      <w:pPr>
-        <w:pStyle w:val="Bezmezer"/>
-        <w:rPr>
-          <w:lang w:val="cs-CZ"/>
-        </w:rPr>
-      </w:pPr>
-      <w:r>
-        <w:rPr>
-          <w:lang w:val="cs-CZ"/>
-        </w:rPr>
-        <w:t>Zadání:</w:t>
-      </w:r>
-    </w:p>
-    <w:p>
-      <w:pPr>
-        <w:pStyle w:val="Bezmezer"/>
-        <w:rPr>
-          <w:lang w:val="cs-CZ"/>
-        </w:rPr>
-      </w:pPr>
-      <w:r>
-        <w:rPr>
-          <w:lang w:val="cs-CZ"/>
-        </w:rPr>
-        <w:t>Výstup:</w:t>
-      </w:r>
-    </w:p>
-    <w:p>
-      <w:pPr>
-        <w:rPr>
-          <w:lang w:val="cs-CZ"/>
-        </w:rPr>
-      </w:pPr>
-    </w:p>
-    <w:p>
-      <w:pPr>
-        <w:spacing w:after="40"/>
-        <w:rPr>
-          <w:rStyle w:val="Nzevknihy"/>
-          <w:lang w:val="cs-CZ"/>
-        </w:rPr>
-      </w:pPr>
-      <w:r>
-        <w:rPr>
-          <w:rStyle w:val="Nzevknihy"/>
-        </w:rPr>
-        <w:t>FACT_TAX_WITHHOLD_BASE</w:t>
-      </w:r>
-    </w:p>
-    <w:p>
-      <w:pPr>
-        <w:pStyle w:val="Bezmezer"/>
-        <w:rPr>
-          <w:lang w:val="cs-CZ"/>
-        </w:rPr>
-      </w:pPr>
-      <w:r>
-        <w:rPr>
-          <w:lang w:val="cs-CZ"/>
-        </w:rPr>
-        <w:t>Zadání:</w:t>
-      </w:r>
-    </w:p>
-    <w:p>
-      <w:pPr>
-        <w:pStyle w:val="Bezmezer"/>
-        <w:rPr>
-          <w:lang w:val="cs-CZ"/>
-        </w:rPr>
-      </w:pPr>
-      <w:r>
-        <w:rPr>
-          <w:lang w:val="cs-CZ"/>
-        </w:rPr>
-        <w:t>Výstup:</w:t>
-      </w:r>
-    </w:p>
-    <w:p>
-      <w:pPr>
-        <w:rPr>
-          <w:lang w:val="cs-CZ"/>
-        </w:rPr>
-      </w:pPr>
-    </w:p>
-    <w:p>
-      <w:pPr>
-        <w:spacing w:after="40"/>
-        <w:rPr>
-          <w:rStyle w:val="Nzevknihy"/>
-          <w:lang w:val="cs-CZ"/>
-        </w:rPr>
-      </w:pPr>
-      <w:r>
-        <w:rPr>
-          <w:rStyle w:val="Nzevknihy"/>
-        </w:rPr>
-        <w:t>FACT_TAX_WITHHOLD_HEALTH</w:t>
-      </w:r>
-    </w:p>
-    <w:p>
-      <w:pPr>
-        <w:pStyle w:val="Bezmezer"/>
-        <w:rPr>
-          <w:lang w:val="cs-CZ"/>
-        </w:rPr>
-      </w:pPr>
-      <w:r>
-        <w:rPr>
-          <w:lang w:val="cs-CZ"/>
-        </w:rPr>
-        <w:t>Zadání:</w:t>
-      </w:r>
-    </w:p>
-    <w:p>
-      <w:pPr>
-        <w:pStyle w:val="Bezmezer"/>
-        <w:rPr>
-          <w:lang w:val="cs-CZ"/>
-        </w:rPr>
-      </w:pPr>
-      <w:r>
-        <w:rPr>
-          <w:lang w:val="cs-CZ"/>
-        </w:rPr>
-        <w:t>Výstup:</w:t>
-      </w:r>
-    </w:p>
-    <w:p>
-      <w:pPr>
-        <w:rPr>
-          <w:lang w:val="cs-CZ"/>
-        </w:rPr>
-      </w:pPr>
-    </w:p>
-    <w:p>
-      <w:pPr>
-        <w:spacing w:after="40"/>
-        <w:rPr>
-          <w:rStyle w:val="Nzevknihy"/>
-          <w:lang w:val="cs-CZ"/>
-        </w:rPr>
-      </w:pPr>
-      <w:r>
-        <w:rPr>
-          <w:rStyle w:val="Nzevknihy"/>
-        </w:rPr>
-        <w:t>FACT_TAX_WITHHOLD_SOCIAL</w:t>
-      </w:r>
-    </w:p>
-    <w:p>
-      <w:pPr>
-        <w:pStyle w:val="Bezmezer"/>
-        <w:rPr>
-          <w:lang w:val="cs-CZ"/>
-        </w:rPr>
-      </w:pPr>
-      <w:r>
-        <w:rPr>
-          <w:lang w:val="cs-CZ"/>
-        </w:rPr>
-        <w:t>Zadání:</w:t>
-      </w:r>
-    </w:p>
-    <w:p>
-      <w:pPr>
-        <w:pStyle w:val="Bezmezer"/>
-        <w:rPr>
-          <w:lang w:val="cs-CZ"/>
-        </w:rPr>
-      </w:pPr>
-      <w:r>
-        <w:rPr>
-          <w:lang w:val="cs-CZ"/>
-        </w:rPr>
-        <w:t>Výstup:</w:t>
-      </w:r>
-    </w:p>
-    <w:p>
-      <w:pPr>
-        <w:rPr>
-          <w:lang w:val="cs-CZ"/>
-        </w:rPr>
-      </w:pPr>
-    </w:p>
-    <w:p>
-      <w:pPr>
-        <w:spacing w:after="40"/>
-        <w:rPr>
-          <w:rStyle w:val="Nzevknihy"/>
-          <w:lang w:val="cs-CZ"/>
-        </w:rPr>
-      </w:pPr>
-      <w:r>
-        <w:rPr>
-          <w:rStyle w:val="Nzevknihy"/>
-        </w:rPr>
-        <w:t>FACT_TAX_WITHHOLD_PART</w:t>
-      </w:r>
-    </w:p>
-    <w:p>
-      <w:pPr>
-        <w:pStyle w:val="Bezmezer"/>
-        <w:rPr>
-          <w:lang w:val="cs-CZ"/>
-        </w:rPr>
-      </w:pPr>
-      <w:r>
-        <w:rPr>
-          <w:lang w:val="cs-CZ"/>
-        </w:rPr>
-        <w:t>Zadání:</w:t>
-      </w:r>
-    </w:p>
-    <w:p>
-      <w:pPr>
-        <w:pStyle w:val="Bezmezer"/>
-        <w:rPr>
-          <w:lang w:val="cs-CZ"/>
-        </w:rPr>
-      </w:pPr>
-      <w:r>
-        <w:rPr>
-          <w:lang w:val="cs-CZ"/>
-        </w:rPr>
-        <w:t>Výstup:</w:t>
-      </w:r>
-    </w:p>
-    <w:p>
-      <w:pPr>
-        <w:rPr>
-          <w:lang w:val="cs-CZ"/>
-        </w:rPr>
-      </w:pPr>
-    </w:p>
-    <w:p>
-      <w:pPr>
-        <w:spacing w:after="40"/>
-        <w:rPr>
-          <w:rStyle w:val="Nzevknihy"/>
-          <w:lang w:val="cs-CZ"/>
-        </w:rPr>
-      </w:pPr>
-      <w:r>
-        <w:rPr>
-          <w:rStyle w:val="Nzevknihy"/>
-        </w:rPr>
-        <w:t>FACT_TAX_WITHHOLD_FINAL</w:t>
-      </w:r>
-    </w:p>
-    <w:p>
-      <w:pPr>
-        <w:pStyle w:val="Bezmezer"/>
-        <w:rPr>
-          <w:lang w:val="cs-CZ"/>
-        </w:rPr>
-      </w:pPr>
-      <w:r>
-        <w:rPr>
-          <w:lang w:val="cs-CZ"/>
-        </w:rPr>
-        <w:t>Zadání:</w:t>
-      </w:r>
-    </w:p>
-    <w:p>
-      <w:pPr>
-        <w:pStyle w:val="Bezmezer"/>
-        <w:rPr>
-          <w:lang w:val="cs-CZ"/>
-        </w:rPr>
-      </w:pPr>
-      <w:r>
-        <w:rPr>
-          <w:lang w:val="cs-CZ"/>
-        </w:rPr>
-        <w:t>Výstup:</w:t>
-      </w:r>
-    </w:p>
-    <w:p>
-      <w:pPr>
-        <w:rPr>
-          <w:lang w:val="cs-CZ"/>
-        </w:rPr>
-      </w:pPr>
-    </w:p>
-    <w:p>
-      <w:pPr>
-        <w:spacing w:after="40"/>
-        <w:rPr>
-          <w:rStyle w:val="Nzevknihy"/>
-          <w:lang w:val="cs-CZ"/>
-        </w:rPr>
-      </w:pPr>
-      <w:r>
-        <w:rPr>
-          <w:rStyle w:val="Nzevknihy"/>
-        </w:rPr>
         <w:t>FACT_TAX_CLAIM_PAYER</w:t>
       </w:r>
     </w:p>
@@ -2070,457 +2089,457 @@
         <w:rPr>
           <w:rStyle w:val="Nzevknihy"/>
         </w:rPr>
+        <w:t>FACT_TAX_CLAIM_DISABILITY</w:t>
+      </w:r>
+    </w:p>
+    <w:p>
+      <w:pPr>
+        <w:pStyle w:val="Bezmezer"/>
+        <w:rPr>
+          <w:lang w:val="cs-CZ"/>
+        </w:rPr>
+      </w:pPr>
+      <w:r>
+        <w:rPr>
+          <w:lang w:val="cs-CZ"/>
+        </w:rPr>
+        <w:t>Zadání:</w:t>
+      </w:r>
+    </w:p>
+    <w:p>
+      <w:pPr>
+        <w:pStyle w:val="Bezmezer"/>
+        <w:rPr>
+          <w:lang w:val="cs-CZ"/>
+        </w:rPr>
+      </w:pPr>
+      <w:r>
+        <w:rPr>
+          <w:lang w:val="cs-CZ"/>
+        </w:rPr>
+        <w:t>Výstup:</w:t>
+      </w:r>
+    </w:p>
+    <w:p>
+      <w:pPr>
+        <w:rPr>
+          <w:lang w:val="cs-CZ"/>
+        </w:rPr>
+      </w:pPr>
+    </w:p>
+    <w:p>
+      <w:pPr>
+        <w:spacing w:after="40"/>
+        <w:rPr>
+          <w:rStyle w:val="Nzevknihy"/>
+          <w:lang w:val="cs-CZ"/>
+        </w:rPr>
+      </w:pPr>
+      <w:r>
+        <w:rPr>
+          <w:rStyle w:val="Nzevknihy"/>
+        </w:rPr>
+        <w:t>FACT_TAX_CLAIM_STUDYING</w:t>
+      </w:r>
+    </w:p>
+    <w:p>
+      <w:pPr>
+        <w:pStyle w:val="Bezmezer"/>
+        <w:rPr>
+          <w:lang w:val="cs-CZ"/>
+        </w:rPr>
+      </w:pPr>
+      <w:r>
+        <w:rPr>
+          <w:lang w:val="cs-CZ"/>
+        </w:rPr>
+        <w:t>Zadání:</w:t>
+      </w:r>
+    </w:p>
+    <w:p>
+      <w:pPr>
+        <w:pStyle w:val="Bezmezer"/>
+        <w:rPr>
+          <w:lang w:val="cs-CZ"/>
+        </w:rPr>
+      </w:pPr>
+      <w:r>
+        <w:rPr>
+          <w:lang w:val="cs-CZ"/>
+        </w:rPr>
+        <w:t>Výstup:</w:t>
+      </w:r>
+    </w:p>
+    <w:p>
+      <w:pPr>
+        <w:rPr>
+          <w:lang w:val="cs-CZ"/>
+        </w:rPr>
+      </w:pPr>
+    </w:p>
+    <w:p>
+      <w:pPr>
+        <w:spacing w:after="40"/>
+        <w:rPr>
+          <w:rStyle w:val="Nzevknihy"/>
+          <w:lang w:val="cs-CZ"/>
+        </w:rPr>
+      </w:pPr>
+      <w:r>
+        <w:rPr>
+          <w:rStyle w:val="Nzevknihy"/>
+        </w:rPr>
+        <w:t>FACT_TAX_CLAIM_CHILD</w:t>
+      </w:r>
+    </w:p>
+    <w:p>
+      <w:pPr>
+        <w:pStyle w:val="Bezmezer"/>
+        <w:rPr>
+          <w:lang w:val="cs-CZ"/>
+        </w:rPr>
+      </w:pPr>
+      <w:r>
+        <w:rPr>
+          <w:lang w:val="cs-CZ"/>
+        </w:rPr>
+        <w:t>Zadání:</w:t>
+      </w:r>
+    </w:p>
+    <w:p>
+      <w:pPr>
+        <w:pStyle w:val="Bezmezer"/>
+        <w:rPr>
+          <w:lang w:val="cs-CZ"/>
+        </w:rPr>
+      </w:pPr>
+      <w:r>
+        <w:rPr>
+          <w:lang w:val="cs-CZ"/>
+        </w:rPr>
+        <w:t>Výstup:</w:t>
+      </w:r>
+    </w:p>
+    <w:p>
+      <w:pPr>
+        <w:rPr>
+          <w:lang w:val="cs-CZ"/>
+        </w:rPr>
+      </w:pPr>
+    </w:p>
+    <w:p>
+      <w:pPr>
+        <w:spacing w:after="40"/>
+        <w:rPr>
+          <w:rStyle w:val="Nzevknihy"/>
+          <w:lang w:val="cs-CZ"/>
+        </w:rPr>
+      </w:pPr>
+      <w:r>
+        <w:rPr>
+          <w:rStyle w:val="Nzevknihy"/>
+        </w:rPr>
+        <w:t>FACT_TAX_RELIEF_PAYER</w:t>
+      </w:r>
+    </w:p>
+    <w:p>
+      <w:pPr>
+        <w:pStyle w:val="Bezmezer"/>
+        <w:rPr>
+          <w:lang w:val="cs-CZ"/>
+        </w:rPr>
+      </w:pPr>
+      <w:r>
+        <w:rPr>
+          <w:lang w:val="cs-CZ"/>
+        </w:rPr>
+        <w:t>Zadání:</w:t>
+      </w:r>
+    </w:p>
+    <w:p>
+      <w:pPr>
+        <w:pStyle w:val="Bezmezer"/>
+        <w:rPr>
+          <w:lang w:val="cs-CZ"/>
+        </w:rPr>
+      </w:pPr>
+      <w:r>
+        <w:rPr>
+          <w:lang w:val="cs-CZ"/>
+        </w:rPr>
+        <w:t>Výstup:</w:t>
+      </w:r>
+    </w:p>
+    <w:p>
+      <w:pPr>
+        <w:rPr>
+          <w:lang w:val="cs-CZ"/>
+        </w:rPr>
+      </w:pPr>
+    </w:p>
+    <w:p>
+      <w:pPr>
+        <w:spacing w:after="40"/>
+        <w:rPr>
+          <w:rStyle w:val="Nzevknihy"/>
+          <w:lang w:val="cs-CZ"/>
+        </w:rPr>
+      </w:pPr>
+      <w:r>
+        <w:rPr>
+          <w:rStyle w:val="Nzevknihy"/>
+        </w:rPr>
+        <w:t>FACT_TAX_RELIEF_CHILD</w:t>
+      </w:r>
+    </w:p>
+    <w:p>
+      <w:pPr>
+        <w:pStyle w:val="Bezmezer"/>
+        <w:rPr>
+          <w:lang w:val="cs-CZ"/>
+        </w:rPr>
+      </w:pPr>
+      <w:r>
+        <w:rPr>
+          <w:lang w:val="cs-CZ"/>
+        </w:rPr>
+        <w:t>Zadání:</w:t>
+      </w:r>
+    </w:p>
+    <w:p>
+      <w:pPr>
+        <w:pStyle w:val="Bezmezer"/>
+        <w:rPr>
+          <w:lang w:val="cs-CZ"/>
+        </w:rPr>
+      </w:pPr>
+      <w:r>
+        <w:rPr>
+          <w:lang w:val="cs-CZ"/>
+        </w:rPr>
+        <w:t>Výstup:</w:t>
+      </w:r>
+    </w:p>
+    <w:p>
+      <w:pPr>
+        <w:rPr>
+          <w:lang w:val="cs-CZ"/>
+        </w:rPr>
+      </w:pPr>
+    </w:p>
+    <w:p>
+      <w:pPr>
+        <w:spacing w:after="40"/>
+        <w:rPr>
+          <w:rStyle w:val="Nzevknihy"/>
+          <w:lang w:val="cs-CZ"/>
+        </w:rPr>
+      </w:pPr>
+      <w:r>
+        <w:rPr>
+          <w:rStyle w:val="Nzevknihy"/>
+        </w:rPr>
+        <w:t>FACT_TAX_BONUS_CHILD</w:t>
+      </w:r>
+    </w:p>
+    <w:p>
+      <w:pPr>
+        <w:pStyle w:val="Bezmezer"/>
+        <w:rPr>
+          <w:lang w:val="cs-CZ"/>
+        </w:rPr>
+      </w:pPr>
+      <w:r>
+        <w:rPr>
+          <w:lang w:val="cs-CZ"/>
+        </w:rPr>
+        <w:t>Zadání:</w:t>
+      </w:r>
+    </w:p>
+    <w:p>
+      <w:pPr>
+        <w:pStyle w:val="Bezmezer"/>
+        <w:rPr>
+          <w:lang w:val="cs-CZ"/>
+        </w:rPr>
+      </w:pPr>
+      <w:r>
+        <w:rPr>
+          <w:lang w:val="cs-CZ"/>
+        </w:rPr>
+        <w:t>Výstup:</w:t>
+      </w:r>
+    </w:p>
+    <w:p>
+      <w:pPr>
+        <w:rPr>
+          <w:lang w:val="cs-CZ"/>
+        </w:rPr>
+      </w:pPr>
+    </w:p>
+    <w:p>
+      <w:pPr>
+        <w:spacing w:after="40"/>
+        <w:rPr>
+          <w:rStyle w:val="Nzevknihy"/>
+          <w:lang w:val="cs-CZ"/>
+        </w:rPr>
+      </w:pPr>
+      <w:r>
+        <w:rPr>
+          <w:rStyle w:val="Nzevknihy"/>
+        </w:rPr>
+        <w:t>FACT_INS_HEALTH_BASE</w:t>
+      </w:r>
+    </w:p>
+    <w:p>
+      <w:pPr>
+        <w:pStyle w:val="Bezmezer"/>
+        <w:rPr>
+          <w:lang w:val="cs-CZ"/>
+        </w:rPr>
+      </w:pPr>
+      <w:r>
+        <w:rPr>
+          <w:lang w:val="cs-CZ"/>
+        </w:rPr>
+        <w:t>Zadání:</w:t>
+      </w:r>
+    </w:p>
+    <w:p>
+      <w:pPr>
+        <w:pStyle w:val="Bezmezer"/>
+        <w:rPr>
+          <w:lang w:val="cs-CZ"/>
+        </w:rPr>
+      </w:pPr>
+      <w:r>
+        <w:rPr>
+          <w:lang w:val="cs-CZ"/>
+        </w:rPr>
+        <w:t>Výstup:</w:t>
+      </w:r>
+    </w:p>
+    <w:p>
+      <w:pPr>
+        <w:rPr>
+          <w:lang w:val="cs-CZ"/>
+        </w:rPr>
+      </w:pPr>
+    </w:p>
+    <w:p>
+      <w:pPr>
+        <w:spacing w:after="40"/>
+        <w:rPr>
+          <w:rStyle w:val="Nzevknihy"/>
+          <w:lang w:val="cs-CZ"/>
+        </w:rPr>
+      </w:pPr>
+      <w:r>
+        <w:rPr>
+          <w:rStyle w:val="Nzevknihy"/>
+        </w:rPr>
+        <w:t>FACT_INS_HEALTH_FINAL</w:t>
+      </w:r>
+    </w:p>
+    <w:p>
+      <w:pPr>
+        <w:pStyle w:val="Bezmezer"/>
+        <w:rPr>
+          <w:lang w:val="cs-CZ"/>
+        </w:rPr>
+      </w:pPr>
+      <w:r>
+        <w:rPr>
+          <w:lang w:val="cs-CZ"/>
+        </w:rPr>
+        <w:t>Zadání:</w:t>
+      </w:r>
+    </w:p>
+    <w:p>
+      <w:pPr>
+        <w:pStyle w:val="Bezmezer"/>
+        <w:rPr>
+          <w:lang w:val="cs-CZ"/>
+        </w:rPr>
+      </w:pPr>
+      <w:r>
+        <w:rPr>
+          <w:lang w:val="cs-CZ"/>
+        </w:rPr>
+        <w:t>Výstup:</w:t>
+      </w:r>
+    </w:p>
+    <w:p>
+      <w:pPr>
+        <w:rPr>
+          <w:lang w:val="cs-CZ"/>
+        </w:rPr>
+      </w:pPr>
+    </w:p>
+    <w:p>
+      <w:pPr>
+        <w:spacing w:after="40"/>
+        <w:rPr>
+          <w:rStyle w:val="Nzevknihy"/>
+          <w:lang w:val="cs-CZ"/>
+        </w:rPr>
+      </w:pPr>
+      <w:r>
+        <w:rPr>
+          <w:rStyle w:val="Nzevknihy"/>
+        </w:rPr>
+        <w:t>FACT_INS_SOCIAL_BASE</w:t>
+      </w:r>
+    </w:p>
+    <w:p>
+      <w:pPr>
+        <w:pStyle w:val="Bezmezer"/>
+        <w:rPr>
+          <w:lang w:val="cs-CZ"/>
+        </w:rPr>
+      </w:pPr>
+      <w:r>
+        <w:rPr>
+          <w:lang w:val="cs-CZ"/>
+        </w:rPr>
+        <w:t>Zadání:</w:t>
+      </w:r>
+    </w:p>
+    <w:p>
+      <w:pPr>
+        <w:pStyle w:val="Bezmezer"/>
+        <w:rPr>
+          <w:lang w:val="cs-CZ"/>
+        </w:rPr>
+      </w:pPr>
+      <w:r>
+        <w:rPr>
+          <w:lang w:val="cs-CZ"/>
+        </w:rPr>
+        <w:t>Výstup:</w:t>
+      </w:r>
+    </w:p>
+    <w:p>
+      <w:pPr>
+        <w:rPr>
+          <w:lang w:val="cs-CZ"/>
+        </w:rPr>
+      </w:pPr>
+    </w:p>
+    <w:p>
+      <w:pPr>
+        <w:spacing w:after="40"/>
+        <w:rPr>
+          <w:rStyle w:val="Nzevknihy"/>
+          <w:lang w:val="cs-CZ"/>
+        </w:rPr>
+      </w:pPr>
+      <w:r>
+        <w:rPr>
+          <w:rStyle w:val="Nzevknihy"/>
+        </w:rPr>
         <w:lastRenderedPageBreak/>
-        <w:t>FACT_TAX_CLAIM_DISABILITY</w:t>
-      </w:r>
-    </w:p>
-    <w:p>
-      <w:pPr>
-        <w:pStyle w:val="Bezmezer"/>
-        <w:rPr>
-          <w:lang w:val="cs-CZ"/>
-        </w:rPr>
-      </w:pPr>
-      <w:r>
-        <w:rPr>
-          <w:lang w:val="cs-CZ"/>
-        </w:rPr>
-        <w:t>Zadání:</w:t>
-      </w:r>
-    </w:p>
-    <w:p>
-      <w:pPr>
-        <w:pStyle w:val="Bezmezer"/>
-        <w:rPr>
-          <w:lang w:val="cs-CZ"/>
-        </w:rPr>
-      </w:pPr>
-      <w:r>
-        <w:rPr>
-          <w:lang w:val="cs-CZ"/>
-        </w:rPr>
-        <w:t>Výstup:</w:t>
-      </w:r>
-    </w:p>
-    <w:p>
-      <w:pPr>
-        <w:rPr>
-          <w:lang w:val="cs-CZ"/>
-        </w:rPr>
-      </w:pPr>
-    </w:p>
-    <w:p>
-      <w:pPr>
-        <w:spacing w:after="40"/>
-        <w:rPr>
-          <w:rStyle w:val="Nzevknihy"/>
-          <w:lang w:val="cs-CZ"/>
-        </w:rPr>
-      </w:pPr>
-      <w:r>
-        <w:rPr>
-          <w:rStyle w:val="Nzevknihy"/>
-        </w:rPr>
-        <w:t>FACT_TAX_CLAIM_STUDYING</w:t>
-      </w:r>
-    </w:p>
-    <w:p>
-      <w:pPr>
-        <w:pStyle w:val="Bezmezer"/>
-        <w:rPr>
-          <w:lang w:val="cs-CZ"/>
-        </w:rPr>
-      </w:pPr>
-      <w:r>
-        <w:rPr>
-          <w:lang w:val="cs-CZ"/>
-        </w:rPr>
-        <w:t>Zadání:</w:t>
-      </w:r>
-    </w:p>
-    <w:p>
-      <w:pPr>
-        <w:pStyle w:val="Bezmezer"/>
-        <w:rPr>
-          <w:lang w:val="cs-CZ"/>
-        </w:rPr>
-      </w:pPr>
-      <w:r>
-        <w:rPr>
-          <w:lang w:val="cs-CZ"/>
-        </w:rPr>
-        <w:t>Výstup:</w:t>
-      </w:r>
-    </w:p>
-    <w:p>
-      <w:pPr>
-        <w:rPr>
-          <w:lang w:val="cs-CZ"/>
-        </w:rPr>
-      </w:pPr>
-    </w:p>
-    <w:p>
-      <w:pPr>
-        <w:spacing w:after="40"/>
-        <w:rPr>
-          <w:rStyle w:val="Nzevknihy"/>
-          <w:lang w:val="cs-CZ"/>
-        </w:rPr>
-      </w:pPr>
-      <w:r>
-        <w:rPr>
-          <w:rStyle w:val="Nzevknihy"/>
-        </w:rPr>
-        <w:t>FACT_TAX_CLAIM_CHILD</w:t>
-      </w:r>
-    </w:p>
-    <w:p>
-      <w:pPr>
-        <w:pStyle w:val="Bezmezer"/>
-        <w:rPr>
-          <w:lang w:val="cs-CZ"/>
-        </w:rPr>
-      </w:pPr>
-      <w:r>
-        <w:rPr>
-          <w:lang w:val="cs-CZ"/>
-        </w:rPr>
-        <w:t>Zadání:</w:t>
-      </w:r>
-    </w:p>
-    <w:p>
-      <w:pPr>
-        <w:pStyle w:val="Bezmezer"/>
-        <w:rPr>
-          <w:lang w:val="cs-CZ"/>
-        </w:rPr>
-      </w:pPr>
-      <w:r>
-        <w:rPr>
-          <w:lang w:val="cs-CZ"/>
-        </w:rPr>
-        <w:t>Výstup:</w:t>
-      </w:r>
-    </w:p>
-    <w:p>
-      <w:pPr>
-        <w:rPr>
-          <w:lang w:val="cs-CZ"/>
-        </w:rPr>
-      </w:pPr>
-    </w:p>
-    <w:p>
-      <w:pPr>
-        <w:spacing w:after="40"/>
-        <w:rPr>
-          <w:rStyle w:val="Nzevknihy"/>
-          <w:lang w:val="cs-CZ"/>
-        </w:rPr>
-      </w:pPr>
-      <w:r>
-        <w:rPr>
-          <w:rStyle w:val="Nzevknihy"/>
-        </w:rPr>
-        <w:t>FACT_TAX_RELIEF_PAYER</w:t>
-      </w:r>
-    </w:p>
-    <w:p>
-      <w:pPr>
-        <w:pStyle w:val="Bezmezer"/>
-        <w:rPr>
-          <w:lang w:val="cs-CZ"/>
-        </w:rPr>
-      </w:pPr>
-      <w:r>
-        <w:rPr>
-          <w:lang w:val="cs-CZ"/>
-        </w:rPr>
-        <w:t>Zadání:</w:t>
-      </w:r>
-    </w:p>
-    <w:p>
-      <w:pPr>
-        <w:pStyle w:val="Bezmezer"/>
-        <w:rPr>
-          <w:lang w:val="cs-CZ"/>
-        </w:rPr>
-      </w:pPr>
-      <w:r>
-        <w:rPr>
-          <w:lang w:val="cs-CZ"/>
-        </w:rPr>
-        <w:t>Výstup:</w:t>
-      </w:r>
-    </w:p>
-    <w:p>
-      <w:pPr>
-        <w:rPr>
-          <w:lang w:val="cs-CZ"/>
-        </w:rPr>
-      </w:pPr>
-    </w:p>
-    <w:p>
-      <w:pPr>
-        <w:spacing w:after="40"/>
-        <w:rPr>
-          <w:rStyle w:val="Nzevknihy"/>
-          <w:lang w:val="cs-CZ"/>
-        </w:rPr>
-      </w:pPr>
-      <w:r>
-        <w:rPr>
-          <w:rStyle w:val="Nzevknihy"/>
-        </w:rPr>
-        <w:t>FACT_TAX_RELIEF_CHILD</w:t>
-      </w:r>
-    </w:p>
-    <w:p>
-      <w:pPr>
-        <w:pStyle w:val="Bezmezer"/>
-        <w:rPr>
-          <w:lang w:val="cs-CZ"/>
-        </w:rPr>
-      </w:pPr>
-      <w:r>
-        <w:rPr>
-          <w:lang w:val="cs-CZ"/>
-        </w:rPr>
-        <w:t>Zadání:</w:t>
-      </w:r>
-    </w:p>
-    <w:p>
-      <w:pPr>
-        <w:pStyle w:val="Bezmezer"/>
-        <w:rPr>
-          <w:lang w:val="cs-CZ"/>
-        </w:rPr>
-      </w:pPr>
-      <w:r>
-        <w:rPr>
-          <w:lang w:val="cs-CZ"/>
-        </w:rPr>
-        <w:t>Výstup:</w:t>
-      </w:r>
-    </w:p>
-    <w:p>
-      <w:pPr>
-        <w:rPr>
-          <w:lang w:val="cs-CZ"/>
-        </w:rPr>
-      </w:pPr>
-    </w:p>
-    <w:p>
-      <w:pPr>
-        <w:spacing w:after="40"/>
-        <w:rPr>
-          <w:rStyle w:val="Nzevknihy"/>
-          <w:lang w:val="cs-CZ"/>
-        </w:rPr>
-      </w:pPr>
-      <w:r>
-        <w:rPr>
-          <w:rStyle w:val="Nzevknihy"/>
-        </w:rPr>
-        <w:t>FACT_TAX_BONUS_CHILD</w:t>
-      </w:r>
-    </w:p>
-    <w:p>
-      <w:pPr>
-        <w:pStyle w:val="Bezmezer"/>
-        <w:rPr>
-          <w:lang w:val="cs-CZ"/>
-        </w:rPr>
-      </w:pPr>
-      <w:r>
-        <w:rPr>
-          <w:lang w:val="cs-CZ"/>
-        </w:rPr>
-        <w:t>Zadání:</w:t>
-      </w:r>
-    </w:p>
-    <w:p>
-      <w:pPr>
-        <w:pStyle w:val="Bezmezer"/>
-        <w:rPr>
-          <w:lang w:val="cs-CZ"/>
-        </w:rPr>
-      </w:pPr>
-      <w:r>
-        <w:rPr>
-          <w:lang w:val="cs-CZ"/>
-        </w:rPr>
-        <w:t>Výstup:</w:t>
-      </w:r>
-    </w:p>
-    <w:p>
-      <w:pPr>
-        <w:rPr>
-          <w:lang w:val="cs-CZ"/>
-        </w:rPr>
-      </w:pPr>
-    </w:p>
-    <w:p>
-      <w:pPr>
-        <w:spacing w:after="40"/>
-        <w:rPr>
-          <w:rStyle w:val="Nzevknihy"/>
-          <w:lang w:val="cs-CZ"/>
-        </w:rPr>
-      </w:pPr>
-      <w:r>
-        <w:rPr>
-          <w:rStyle w:val="Nzevknihy"/>
-        </w:rPr>
-        <w:t>FACT_INS_HEALTH_BASE</w:t>
-      </w:r>
-    </w:p>
-    <w:p>
-      <w:pPr>
-        <w:pStyle w:val="Bezmezer"/>
-        <w:rPr>
-          <w:lang w:val="cs-CZ"/>
-        </w:rPr>
-      </w:pPr>
-      <w:r>
-        <w:rPr>
-          <w:lang w:val="cs-CZ"/>
-        </w:rPr>
-        <w:t>Zadání:</w:t>
-      </w:r>
-    </w:p>
-    <w:p>
-      <w:pPr>
-        <w:pStyle w:val="Bezmezer"/>
-        <w:rPr>
-          <w:lang w:val="cs-CZ"/>
-        </w:rPr>
-      </w:pPr>
-      <w:r>
-        <w:rPr>
-          <w:lang w:val="cs-CZ"/>
-        </w:rPr>
-        <w:t>Výstup:</w:t>
-      </w:r>
-    </w:p>
-    <w:p>
-      <w:pPr>
-        <w:rPr>
-          <w:lang w:val="cs-CZ"/>
-        </w:rPr>
-      </w:pPr>
-    </w:p>
-    <w:p>
-      <w:pPr>
-        <w:spacing w:after="40"/>
-        <w:rPr>
-          <w:rStyle w:val="Nzevknihy"/>
-          <w:lang w:val="cs-CZ"/>
-        </w:rPr>
-      </w:pPr>
-      <w:r>
-        <w:rPr>
-          <w:rStyle w:val="Nzevknihy"/>
-        </w:rPr>
-        <w:t>FACT_INS_HEALTH_FINAL</w:t>
-      </w:r>
-    </w:p>
-    <w:p>
-      <w:pPr>
-        <w:pStyle w:val="Bezmezer"/>
-        <w:rPr>
-          <w:lang w:val="cs-CZ"/>
-        </w:rPr>
-      </w:pPr>
-      <w:r>
-        <w:rPr>
-          <w:lang w:val="cs-CZ"/>
-        </w:rPr>
-        <w:t>Zadání:</w:t>
-      </w:r>
-    </w:p>
-    <w:p>
-      <w:pPr>
-        <w:pStyle w:val="Bezmezer"/>
-        <w:rPr>
-          <w:lang w:val="cs-CZ"/>
-        </w:rPr>
-      </w:pPr>
-      <w:r>
-        <w:rPr>
-          <w:lang w:val="cs-CZ"/>
-        </w:rPr>
-        <w:t>Výstup:</w:t>
-      </w:r>
-    </w:p>
-    <w:p>
-      <w:pPr>
-        <w:rPr>
-          <w:lang w:val="cs-CZ"/>
-        </w:rPr>
-      </w:pPr>
-    </w:p>
-    <w:p>
-      <w:pPr>
-        <w:spacing w:after="40"/>
-        <w:rPr>
-          <w:rStyle w:val="Nzevknihy"/>
-          <w:lang w:val="cs-CZ"/>
-        </w:rPr>
-      </w:pPr>
-      <w:r>
-        <w:rPr>
-          <w:rStyle w:val="Nzevknihy"/>
-        </w:rPr>
-        <w:t>FACT_INS_SOCIAL_BASE</w:t>
-      </w:r>
-    </w:p>
-    <w:p>
-      <w:pPr>
-        <w:pStyle w:val="Bezmezer"/>
-        <w:rPr>
-          <w:lang w:val="cs-CZ"/>
-        </w:rPr>
-      </w:pPr>
-      <w:r>
-        <w:rPr>
-          <w:lang w:val="cs-CZ"/>
-        </w:rPr>
-        <w:t>Zadání:</w:t>
-      </w:r>
-    </w:p>
-    <w:p>
-      <w:pPr>
-        <w:pStyle w:val="Bezmezer"/>
-        <w:rPr>
-          <w:lang w:val="cs-CZ"/>
-        </w:rPr>
-      </w:pPr>
-      <w:r>
-        <w:rPr>
-          <w:lang w:val="cs-CZ"/>
-        </w:rPr>
-        <w:t>Výstup:</w:t>
-      </w:r>
-    </w:p>
-    <w:p>
-      <w:pPr>
-        <w:rPr>
-          <w:lang w:val="cs-CZ"/>
-        </w:rPr>
-      </w:pPr>
-    </w:p>
-    <w:p>
-      <w:pPr>
-        <w:spacing w:after="40"/>
-        <w:rPr>
-          <w:rStyle w:val="Nzevknihy"/>
-          <w:lang w:val="cs-CZ"/>
-        </w:rPr>
-      </w:pPr>
-      <w:r>
-        <w:rPr>
-          <w:rStyle w:val="Nzevknihy"/>
-        </w:rPr>
         <w:t>FACT_INS_SOCIAL_FINAL</w:t>
       </w:r>
     </w:p>
@@ -2571,7 +2590,6 @@
         <w:rPr>
           <w:rStyle w:val="Nzevknihy"/>
         </w:rPr>
-        <w:lastRenderedPageBreak/>
         <w:t>FACT_INCOME_GROSS</w:t>
       </w:r>
     </w:p>
